--- a/Project_Frogger/Documentation_Frogger_Reincarnation.docx
+++ b/Project_Frogger/Documentation_Frogger_Reincarnation.docx
@@ -37,7 +37,7 @@
           </w:pPr>
           <w:r>
             <w:rPr>
-              <w:rFonts w:eastAsiaTheme="majorEastAsia" w:cstheme="majorBidi"/>
+              <w:rFonts w:asciiTheme="minorHAnsi" w:eastAsiaTheme="majorEastAsia" w:hAnsiTheme="minorHAnsi" w:cstheme="majorBidi"/>
               <w:noProof/>
             </w:rPr>
             <w:pict>
@@ -49,7 +49,7 @@
           </w:r>
           <w:r>
             <w:rPr>
-              <w:rFonts w:eastAsiaTheme="majorEastAsia" w:cstheme="majorBidi"/>
+              <w:rFonts w:asciiTheme="minorHAnsi" w:eastAsiaTheme="majorEastAsia" w:hAnsiTheme="minorHAnsi" w:cstheme="majorBidi"/>
               <w:noProof/>
             </w:rPr>
             <w:pict>
@@ -60,7 +60,7 @@
           </w:r>
           <w:r>
             <w:rPr>
-              <w:rFonts w:eastAsiaTheme="majorEastAsia" w:cstheme="majorBidi"/>
+              <w:rFonts w:asciiTheme="minorHAnsi" w:eastAsiaTheme="majorEastAsia" w:hAnsiTheme="minorHAnsi" w:cstheme="majorBidi"/>
               <w:noProof/>
             </w:rPr>
             <w:pict>
@@ -71,7 +71,7 @@
           </w:r>
           <w:r>
             <w:rPr>
-              <w:rFonts w:eastAsiaTheme="majorEastAsia" w:cstheme="majorBidi"/>
+              <w:rFonts w:asciiTheme="minorHAnsi" w:eastAsiaTheme="majorEastAsia" w:hAnsiTheme="minorHAnsi" w:cstheme="majorBidi"/>
               <w:noProof/>
             </w:rPr>
             <w:pict>
@@ -91,9 +91,6 @@
             </w:rPr>
             <w:alias w:val="Titel"/>
             <w:id w:val="14700071"/>
-            <w:placeholder>
-              <w:docPart w:val="B43FF834C7BD4127BF15A46B5728C625"/>
-            </w:placeholder>
             <w:dataBinding w:prefixMappings="xmlns:ns0='http://schemas.openxmlformats.org/package/2006/metadata/core-properties' xmlns:ns1='http://purl.org/dc/elements/1.1/'" w:xpath="/ns0:coreProperties[1]/ns1:title[1]" w:storeItemID="{6C3C8BC8-F283-45AE-878A-BAB7291924A1}"/>
             <w:text/>
           </w:sdtPr>
@@ -127,9 +124,6 @@
             </w:rPr>
             <w:alias w:val="Untertitel"/>
             <w:id w:val="14700077"/>
-            <w:placeholder>
-              <w:docPart w:val="607996B0426C44ADB163EDACB288F89F"/>
-            </w:placeholder>
             <w:dataBinding w:prefixMappings="xmlns:ns0='http://schemas.openxmlformats.org/package/2006/metadata/core-properties' xmlns:ns1='http://purl.org/dc/elements/1.1/'" w:xpath="/ns0:coreProperties[1]/ns1:subject[1]" w:storeItemID="{6C3C8BC8-F283-45AE-878A-BAB7291924A1}"/>
             <w:text/>
           </w:sdtPr>
@@ -143,14 +137,34 @@
                   <w:szCs w:val="36"/>
                 </w:rPr>
               </w:pPr>
+              <w:proofErr w:type="spellStart"/>
               <w:r>
                 <w:rPr>
                   <w:rFonts w:asciiTheme="majorHAnsi" w:eastAsiaTheme="majorEastAsia" w:hAnsiTheme="majorHAnsi" w:cstheme="majorBidi"/>
                   <w:sz w:val="36"/>
                   <w:szCs w:val="36"/>
                 </w:rPr>
-                <w:t>Frogger Reincarnation</w:t>
+                <w:t>Frogger</w:t>
               </w:r>
+              <w:proofErr w:type="spellEnd"/>
+              <w:r>
+                <w:rPr>
+                  <w:rFonts w:asciiTheme="majorHAnsi" w:eastAsiaTheme="majorEastAsia" w:hAnsiTheme="majorHAnsi" w:cstheme="majorBidi"/>
+                  <w:sz w:val="36"/>
+                  <w:szCs w:val="36"/>
+                </w:rPr>
+                <w:t xml:space="preserve"> </w:t>
+              </w:r>
+              <w:proofErr w:type="spellStart"/>
+              <w:r>
+                <w:rPr>
+                  <w:rFonts w:asciiTheme="majorHAnsi" w:eastAsiaTheme="majorEastAsia" w:hAnsiTheme="majorHAnsi" w:cstheme="majorBidi"/>
+                  <w:sz w:val="36"/>
+                  <w:szCs w:val="36"/>
+                </w:rPr>
+                <w:t>Reincarnation</w:t>
+              </w:r>
+              <w:proofErr w:type="spellEnd"/>
             </w:p>
           </w:sdtContent>
         </w:sdt>
@@ -342,28 +356,6 @@
               </w:tcPr>
               <w:p>
                 <w:r>
-                  <w:t>Praktikum</w:t>
-                </w:r>
-              </w:p>
-            </w:tc>
-            <w:tc>
-              <w:tcPr>
-                <w:tcW w:w="5387" w:type="dxa"/>
-              </w:tcPr>
-              <w:p>
-                <w:r>
-                  <w:t>1120 …</w:t>
-                </w:r>
-              </w:p>
-            </w:tc>
-          </w:tr>
-          <w:tr>
-            <w:tc>
-              <w:tcPr>
-                <w:tcW w:w="1951" w:type="dxa"/>
-              </w:tcPr>
-              <w:p>
-                <w:r>
                   <w:t>Datum</w:t>
                 </w:r>
               </w:p>
@@ -408,22 +400,20 @@
     </w:sdt>
     <w:sdt>
       <w:sdtPr>
+        <w:rPr>
+          <w:rFonts w:ascii="Arial" w:eastAsiaTheme="minorHAnsi" w:hAnsi="Arial" w:cstheme="minorBidi"/>
+          <w:b w:val="0"/>
+          <w:bCs w:val="0"/>
+          <w:color w:val="auto"/>
+          <w:sz w:val="22"/>
+          <w:szCs w:val="22"/>
+        </w:rPr>
         <w:id w:val="352076895"/>
         <w:docPartObj>
           <w:docPartGallery w:val="Table of Contents"/>
           <w:docPartUnique/>
         </w:docPartObj>
       </w:sdtPr>
-      <w:sdtEndPr>
-        <w:rPr>
-          <w:rFonts w:ascii="Arial" w:eastAsiaTheme="minorHAnsi" w:hAnsi="Arial" w:cstheme="minorBidi"/>
-          <w:b w:val="0"/>
-          <w:bCs w:val="0"/>
-          <w:color w:val="auto"/>
-          <w:sz w:val="22"/>
-          <w:szCs w:val="22"/>
-        </w:rPr>
-      </w:sdtEndPr>
       <w:sdtContent>
         <w:p>
           <w:pPr>
@@ -455,7 +445,7 @@
           <w:r>
             <w:fldChar w:fldCharType="separate"/>
           </w:r>
-          <w:hyperlink w:anchor="_Toc315085739" w:history="1">
+          <w:hyperlink w:anchor="_Toc315376097" w:history="1">
             <w:r>
               <w:rPr>
                 <w:rStyle w:val="Hyperlink"/>
@@ -497,7 +487,7 @@
                 <w:noProof/>
                 <w:webHidden/>
               </w:rPr>
-              <w:instrText xml:space="preserve"> PAGEREF _Toc315085739 \h </w:instrText>
+              <w:instrText xml:space="preserve"> PAGEREF _Toc315376097 \h </w:instrText>
             </w:r>
             <w:r>
               <w:rPr>
@@ -517,7 +507,7 @@
                 <w:noProof/>
                 <w:webHidden/>
               </w:rPr>
-              <w:t>2</w:t>
+              <w:t>3</w:t>
             </w:r>
             <w:r>
               <w:rPr>
@@ -541,7 +531,7 @@
               <w:lang w:eastAsia="de-DE"/>
             </w:rPr>
           </w:pPr>
-          <w:hyperlink w:anchor="_Toc315085740" w:history="1">
+          <w:hyperlink w:anchor="_Toc315376098" w:history="1">
             <w:r>
               <w:rPr>
                 <w:rStyle w:val="Hyperlink"/>
@@ -583,7 +573,7 @@
                 <w:noProof/>
                 <w:webHidden/>
               </w:rPr>
-              <w:instrText xml:space="preserve"> PAGEREF _Toc315085740 \h </w:instrText>
+              <w:instrText xml:space="preserve"> PAGEREF _Toc315376098 \h </w:instrText>
             </w:r>
             <w:r>
               <w:rPr>
@@ -603,7 +593,7 @@
                 <w:noProof/>
                 <w:webHidden/>
               </w:rPr>
-              <w:t>2</w:t>
+              <w:t>3</w:t>
             </w:r>
             <w:r>
               <w:rPr>
@@ -627,7 +617,7 @@
               <w:lang w:eastAsia="de-DE"/>
             </w:rPr>
           </w:pPr>
-          <w:hyperlink w:anchor="_Toc315085741" w:history="1">
+          <w:hyperlink w:anchor="_Toc315376099" w:history="1">
             <w:r>
               <w:rPr>
                 <w:rStyle w:val="Hyperlink"/>
@@ -669,7 +659,7 @@
                 <w:noProof/>
                 <w:webHidden/>
               </w:rPr>
-              <w:instrText xml:space="preserve"> PAGEREF _Toc315085741 \h </w:instrText>
+              <w:instrText xml:space="preserve"> PAGEREF _Toc315376099 \h </w:instrText>
             </w:r>
             <w:r>
               <w:rPr>
@@ -689,7 +679,351 @@
                 <w:noProof/>
                 <w:webHidden/>
               </w:rPr>
-              <w:t>3</w:t>
+              <w:t>4</w:t>
+            </w:r>
+            <w:r>
+              <w:rPr>
+                <w:noProof/>
+                <w:webHidden/>
+              </w:rPr>
+              <w:fldChar w:fldCharType="end"/>
+            </w:r>
+          </w:hyperlink>
+        </w:p>
+        <w:p>
+          <w:pPr>
+            <w:pStyle w:val="Verzeichnis2"/>
+            <w:tabs>
+              <w:tab w:val="left" w:pos="880"/>
+              <w:tab w:val="right" w:leader="dot" w:pos="9062"/>
+            </w:tabs>
+            <w:rPr>
+              <w:rFonts w:asciiTheme="minorHAnsi" w:eastAsiaTheme="minorEastAsia" w:hAnsiTheme="minorHAnsi"/>
+              <w:noProof/>
+              <w:lang w:eastAsia="de-DE"/>
+            </w:rPr>
+          </w:pPr>
+          <w:hyperlink w:anchor="_Toc315376100" w:history="1">
+            <w:r>
+              <w:rPr>
+                <w:rStyle w:val="Hyperlink"/>
+                <w:noProof/>
+              </w:rPr>
+              <w:t>3.1</w:t>
+            </w:r>
+            <w:r>
+              <w:rPr>
+                <w:rFonts w:asciiTheme="minorHAnsi" w:eastAsiaTheme="minorEastAsia" w:hAnsiTheme="minorHAnsi"/>
+                <w:noProof/>
+                <w:lang w:eastAsia="de-DE"/>
+              </w:rPr>
+              <w:tab/>
+            </w:r>
+            <w:r>
+              <w:rPr>
+                <w:rStyle w:val="Hyperlink"/>
+                <w:noProof/>
+              </w:rPr>
+              <w:t>Bemerkung</w:t>
+            </w:r>
+            <w:r>
+              <w:rPr>
+                <w:noProof/>
+                <w:webHidden/>
+              </w:rPr>
+              <w:tab/>
+            </w:r>
+            <w:r>
+              <w:rPr>
+                <w:noProof/>
+                <w:webHidden/>
+              </w:rPr>
+              <w:fldChar w:fldCharType="begin"/>
+            </w:r>
+            <w:r>
+              <w:rPr>
+                <w:noProof/>
+                <w:webHidden/>
+              </w:rPr>
+              <w:instrText xml:space="preserve"> PAGEREF _Toc315376100 \h </w:instrText>
+            </w:r>
+            <w:r>
+              <w:rPr>
+                <w:noProof/>
+                <w:webHidden/>
+              </w:rPr>
+            </w:r>
+            <w:r>
+              <w:rPr>
+                <w:noProof/>
+                <w:webHidden/>
+              </w:rPr>
+              <w:fldChar w:fldCharType="separate"/>
+            </w:r>
+            <w:r>
+              <w:rPr>
+                <w:noProof/>
+                <w:webHidden/>
+              </w:rPr>
+              <w:t>4</w:t>
+            </w:r>
+            <w:r>
+              <w:rPr>
+                <w:noProof/>
+                <w:webHidden/>
+              </w:rPr>
+              <w:fldChar w:fldCharType="end"/>
+            </w:r>
+          </w:hyperlink>
+        </w:p>
+        <w:p>
+          <w:pPr>
+            <w:pStyle w:val="Verzeichnis2"/>
+            <w:tabs>
+              <w:tab w:val="left" w:pos="880"/>
+              <w:tab w:val="right" w:leader="dot" w:pos="9062"/>
+            </w:tabs>
+            <w:rPr>
+              <w:rFonts w:asciiTheme="minorHAnsi" w:eastAsiaTheme="minorEastAsia" w:hAnsiTheme="minorHAnsi"/>
+              <w:noProof/>
+              <w:lang w:eastAsia="de-DE"/>
+            </w:rPr>
+          </w:pPr>
+          <w:hyperlink w:anchor="_Toc315376101" w:history="1">
+            <w:r>
+              <w:rPr>
+                <w:rStyle w:val="Hyperlink"/>
+                <w:noProof/>
+              </w:rPr>
+              <w:t>3.2</w:t>
+            </w:r>
+            <w:r>
+              <w:rPr>
+                <w:rFonts w:asciiTheme="minorHAnsi" w:eastAsiaTheme="minorEastAsia" w:hAnsiTheme="minorHAnsi"/>
+                <w:noProof/>
+                <w:lang w:eastAsia="de-DE"/>
+              </w:rPr>
+              <w:tab/>
+            </w:r>
+            <w:r>
+              <w:rPr>
+                <w:rStyle w:val="Hyperlink"/>
+                <w:noProof/>
+              </w:rPr>
+              <w:t>Main-Frame und Cards</w:t>
+            </w:r>
+            <w:r>
+              <w:rPr>
+                <w:noProof/>
+                <w:webHidden/>
+              </w:rPr>
+              <w:tab/>
+            </w:r>
+            <w:r>
+              <w:rPr>
+                <w:noProof/>
+                <w:webHidden/>
+              </w:rPr>
+              <w:fldChar w:fldCharType="begin"/>
+            </w:r>
+            <w:r>
+              <w:rPr>
+                <w:noProof/>
+                <w:webHidden/>
+              </w:rPr>
+              <w:instrText xml:space="preserve"> PAGEREF _Toc315376101 \h </w:instrText>
+            </w:r>
+            <w:r>
+              <w:rPr>
+                <w:noProof/>
+                <w:webHidden/>
+              </w:rPr>
+            </w:r>
+            <w:r>
+              <w:rPr>
+                <w:noProof/>
+                <w:webHidden/>
+              </w:rPr>
+              <w:fldChar w:fldCharType="separate"/>
+            </w:r>
+            <w:r>
+              <w:rPr>
+                <w:noProof/>
+                <w:webHidden/>
+              </w:rPr>
+              <w:t>4</w:t>
+            </w:r>
+            <w:r>
+              <w:rPr>
+                <w:noProof/>
+                <w:webHidden/>
+              </w:rPr>
+              <w:fldChar w:fldCharType="end"/>
+            </w:r>
+          </w:hyperlink>
+        </w:p>
+        <w:p>
+          <w:pPr>
+            <w:pStyle w:val="Verzeichnis2"/>
+            <w:tabs>
+              <w:tab w:val="left" w:pos="880"/>
+              <w:tab w:val="right" w:leader="dot" w:pos="9062"/>
+            </w:tabs>
+            <w:rPr>
+              <w:rFonts w:asciiTheme="minorHAnsi" w:eastAsiaTheme="minorEastAsia" w:hAnsiTheme="minorHAnsi"/>
+              <w:noProof/>
+              <w:lang w:eastAsia="de-DE"/>
+            </w:rPr>
+          </w:pPr>
+          <w:hyperlink w:anchor="_Toc315376102" w:history="1">
+            <w:r>
+              <w:rPr>
+                <w:rStyle w:val="Hyperlink"/>
+                <w:noProof/>
+              </w:rPr>
+              <w:t>3.3</w:t>
+            </w:r>
+            <w:r>
+              <w:rPr>
+                <w:rFonts w:asciiTheme="minorHAnsi" w:eastAsiaTheme="minorEastAsia" w:hAnsiTheme="minorHAnsi"/>
+                <w:noProof/>
+                <w:lang w:eastAsia="de-DE"/>
+              </w:rPr>
+              <w:tab/>
+            </w:r>
+            <w:r>
+              <w:rPr>
+                <w:rStyle w:val="Hyperlink"/>
+                <w:noProof/>
+              </w:rPr>
+              <w:t>Gameobjects (Spielobjekte)</w:t>
+            </w:r>
+            <w:r>
+              <w:rPr>
+                <w:noProof/>
+                <w:webHidden/>
+              </w:rPr>
+              <w:tab/>
+            </w:r>
+            <w:r>
+              <w:rPr>
+                <w:noProof/>
+                <w:webHidden/>
+              </w:rPr>
+              <w:fldChar w:fldCharType="begin"/>
+            </w:r>
+            <w:r>
+              <w:rPr>
+                <w:noProof/>
+                <w:webHidden/>
+              </w:rPr>
+              <w:instrText xml:space="preserve"> PAGEREF _Toc315376102 \h </w:instrText>
+            </w:r>
+            <w:r>
+              <w:rPr>
+                <w:noProof/>
+                <w:webHidden/>
+              </w:rPr>
+            </w:r>
+            <w:r>
+              <w:rPr>
+                <w:noProof/>
+                <w:webHidden/>
+              </w:rPr>
+              <w:fldChar w:fldCharType="separate"/>
+            </w:r>
+            <w:r>
+              <w:rPr>
+                <w:noProof/>
+                <w:webHidden/>
+              </w:rPr>
+              <w:t>5</w:t>
+            </w:r>
+            <w:r>
+              <w:rPr>
+                <w:noProof/>
+                <w:webHidden/>
+              </w:rPr>
+              <w:fldChar w:fldCharType="end"/>
+            </w:r>
+          </w:hyperlink>
+        </w:p>
+        <w:p>
+          <w:pPr>
+            <w:pStyle w:val="Verzeichnis2"/>
+            <w:tabs>
+              <w:tab w:val="left" w:pos="880"/>
+              <w:tab w:val="right" w:leader="dot" w:pos="9062"/>
+            </w:tabs>
+            <w:rPr>
+              <w:rFonts w:asciiTheme="minorHAnsi" w:eastAsiaTheme="minorEastAsia" w:hAnsiTheme="minorHAnsi"/>
+              <w:noProof/>
+              <w:lang w:eastAsia="de-DE"/>
+            </w:rPr>
+          </w:pPr>
+          <w:hyperlink w:anchor="_Toc315376103" w:history="1">
+            <w:r>
+              <w:rPr>
+                <w:rStyle w:val="Hyperlink"/>
+                <w:noProof/>
+              </w:rPr>
+              <w:t>3.4</w:t>
+            </w:r>
+            <w:r>
+              <w:rPr>
+                <w:rFonts w:asciiTheme="minorHAnsi" w:eastAsiaTheme="minorEastAsia" w:hAnsiTheme="minorHAnsi"/>
+                <w:noProof/>
+                <w:lang w:eastAsia="de-DE"/>
+              </w:rPr>
+              <w:tab/>
+            </w:r>
+            <w:r>
+              <w:rPr>
+                <w:rStyle w:val="Hyperlink"/>
+                <w:noProof/>
+              </w:rPr>
+              <w:t>Managers</w:t>
+            </w:r>
+            <w:r>
+              <w:rPr>
+                <w:noProof/>
+                <w:webHidden/>
+              </w:rPr>
+              <w:tab/>
+            </w:r>
+            <w:r>
+              <w:rPr>
+                <w:noProof/>
+                <w:webHidden/>
+              </w:rPr>
+              <w:fldChar w:fldCharType="begin"/>
+            </w:r>
+            <w:r>
+              <w:rPr>
+                <w:noProof/>
+                <w:webHidden/>
+              </w:rPr>
+              <w:instrText xml:space="preserve"> PAGEREF _Toc315376103 \h </w:instrText>
+            </w:r>
+            <w:r>
+              <w:rPr>
+                <w:noProof/>
+                <w:webHidden/>
+              </w:rPr>
+            </w:r>
+            <w:r>
+              <w:rPr>
+                <w:noProof/>
+                <w:webHidden/>
+              </w:rPr>
+              <w:fldChar w:fldCharType="separate"/>
+            </w:r>
+            <w:r>
+              <w:rPr>
+                <w:noProof/>
+                <w:webHidden/>
+              </w:rPr>
+              <w:t>7</w:t>
             </w:r>
             <w:r>
               <w:rPr>
@@ -713,7 +1047,7 @@
               <w:lang w:eastAsia="de-DE"/>
             </w:rPr>
           </w:pPr>
-          <w:hyperlink w:anchor="_Toc315085742" w:history="1">
+          <w:hyperlink w:anchor="_Toc315376104" w:history="1">
             <w:r>
               <w:rPr>
                 <w:rStyle w:val="Hyperlink"/>
@@ -755,7 +1089,7 @@
                 <w:noProof/>
                 <w:webHidden/>
               </w:rPr>
-              <w:instrText xml:space="preserve"> PAGEREF _Toc315085742 \h </w:instrText>
+              <w:instrText xml:space="preserve"> PAGEREF _Toc315376104 \h </w:instrText>
             </w:r>
             <w:r>
               <w:rPr>
@@ -775,7 +1109,7 @@
                 <w:noProof/>
                 <w:webHidden/>
               </w:rPr>
-              <w:t>3</w:t>
+              <w:t>8</w:t>
             </w:r>
             <w:r>
               <w:rPr>
@@ -811,7 +1145,7 @@
       <w:pPr>
         <w:pStyle w:val="berschrift1"/>
       </w:pPr>
-      <w:bookmarkStart w:id="0" w:name="_Toc315085739"/>
+      <w:bookmarkStart w:id="0" w:name="_Toc315376097"/>
       <w:r>
         <w:lastRenderedPageBreak/>
         <w:t>Spielidee</w:t>
@@ -820,9 +1154,15 @@
     </w:p>
     <w:p>
       <w:r>
+        <w:t xml:space="preserve">Die </w:t>
+      </w:r>
+      <w:r>
         <w:t>Grundidee ist</w:t>
       </w:r>
       <w:r>
+        <w:t>,</w:t>
+      </w:r>
+      <w:r>
         <w:t xml:space="preserve"> eine Spielfigur </w:t>
       </w:r>
       <w:r>
@@ -832,10 +1172,13 @@
         <w:t xml:space="preserve">zu </w:t>
       </w:r>
       <w:r>
-        <w:t>bewegt.</w:t>
-      </w:r>
-      <w:r>
-        <w:t xml:space="preserve"> Der Spieler benutzt hierzu die Pfeiltasten der Tastatur, um sich nach oben, links, rechts und unten zu bewegen. Diese Spielfigur wird durch einen Frosch dargestellt</w:t>
+        <w:t>bewegen</w:t>
+      </w:r>
+      <w:r>
+        <w:t>.</w:t>
+      </w:r>
+      <w:r>
+        <w:t xml:space="preserve"> Der Spieler benutzt hierzu die Pfeiltasten der Tastatur, um sich nach oben, links, rechts und unten zu bewegen. Die Spielfigur wird durch einen Frosch dargestellt</w:t>
       </w:r>
       <w:r>
         <w:t xml:space="preserve">. </w:t>
@@ -844,13 +1187,37 @@
         <w:br/>
       </w:r>
       <w:r>
-        <w:t xml:space="preserve">Um dem Spieler es zu erschweren vom Start- zum Zielpunkt zu gelangen gibt es verschiedene Hindernisse. Diese Hindernisse können in zwei Kategorien unterteilt werden. </w:t>
+        <w:t xml:space="preserve">Um </w:t>
+      </w:r>
+      <w:r>
+        <w:t xml:space="preserve">es </w:t>
+      </w:r>
+      <w:r>
+        <w:t>dem Spieler zu erschweren</w:t>
+      </w:r>
+      <w:r>
+        <w:t>,</w:t>
+      </w:r>
+      <w:r>
+        <w:t xml:space="preserve"> vom Start- zum Zielpunkt zu gelangen</w:t>
+      </w:r>
+      <w:r>
+        <w:t>,</w:t>
+      </w:r>
+      <w:r>
+        <w:t xml:space="preserve"> gibt es verschiedene Hindernisse. Diese Hindernisse können in zwei Kategorien unterteilt werden. </w:t>
       </w:r>
       <w:r>
         <w:t xml:space="preserve">Erstens </w:t>
       </w:r>
       <w:r>
-        <w:t>Straßenobjekte, wie Autos, Motorräder oder LKWs</w:t>
+        <w:rPr>
+          <w:i/>
+        </w:rPr>
+        <w:t>Straßenobjekte</w:t>
+      </w:r>
+      <w:r>
+        <w:t>, wie Autos, Motorräder oder LKWs</w:t>
       </w:r>
       <w:r>
         <w:t>,</w:t>
@@ -865,7 +1232,13 @@
         <w:t xml:space="preserve">Zweitens </w:t>
       </w:r>
       <w:r>
-        <w:t>Wasserobjekte, wie Baumstämme oder Schildkröten, transportieren die Spielerfigur</w:t>
+        <w:rPr>
+          <w:i/>
+        </w:rPr>
+        <w:t>Wasserobjekte</w:t>
+      </w:r>
+      <w:r>
+        <w:t>, wie Baumstämme oder Schildkröten, transportieren die Spielerfigur</w:t>
       </w:r>
       <w:r>
         <w:t xml:space="preserve"> in ihrer Bewegungsrichtung</w:t>
@@ -874,8 +1247,16 @@
         <w:t>.</w:t>
       </w:r>
       <w:r>
+        <w:t xml:space="preserve"> </w:t>
+      </w:r>
+      <w:r>
+        <w:t xml:space="preserve">Es gibt zwei verschiedene Spielmodifikationen. </w:t>
+      </w:r>
+      <w:r>
         <w:br/>
-        <w:t xml:space="preserve">Es gibt zwei verschiedene Spielmodifikationen. Die </w:t>
+      </w:r>
+      <w:r>
+        <w:t xml:space="preserve">Die </w:t>
       </w:r>
       <w:r>
         <w:rPr>
@@ -893,7 +1274,13 @@
         <w:t xml:space="preserve">gibt </w:t>
       </w:r>
       <w:r>
-        <w:t>eine bestimmte Zeit vor in der m</w:t>
+        <w:t>eine bestimmte Zeit vor</w:t>
+      </w:r>
+      <w:r>
+        <w:t>,</w:t>
+      </w:r>
+      <w:r>
+        <w:t xml:space="preserve"> in der m</w:t>
       </w:r>
       <w:r>
         <w:t>ö</w:t>
@@ -904,6 +1291,7 @@
       <w:r>
         <w:t xml:space="preserve">Start- zum Zielpunkt gebracht werden müssen. Für jede Spielerfigur im Ziel wird die Punktzahl um eins erhöht. Das Spiel ist um, wenn die Zeit abgelaufen ist oder der Spieler keine Leben mehr hat. Die </w:t>
       </w:r>
+      <w:proofErr w:type="spellStart"/>
       <w:r>
         <w:rPr>
           <w:i/>
@@ -932,7 +1320,14 @@
         <w:rPr>
           <w:i/>
         </w:rPr>
-        <w:t>al-Mode</w:t>
+        <w:t>al</w:t>
+      </w:r>
+      <w:proofErr w:type="spellEnd"/>
+      <w:r>
+        <w:rPr>
+          <w:i/>
+        </w:rPr>
+        <w:t>-Mode</w:t>
       </w:r>
       <w:r>
         <w:t xml:space="preserve"> hat mehrere Zielpunkte. </w:t>
@@ -950,7 +1345,16 @@
         <w:t xml:space="preserve">punkt eine Spielfigur bringen. Dazu hat er nur eine bestimmte Zeit. Ist diese abgelaufen verliert er ein Leben. Befinden sich an allen Zielpunkten Spielfiguren wird das Level um eins erhöht und das Szenario beginnt von vorne. </w:t>
       </w:r>
       <w:r>
-        <w:t>Wenn der Spieler eine Spielfigur zum Zielpunkt geführt hat bekommt in Abhängigkeit von der benötigten Zeit und des Levels Punkte.</w:t>
+        <w:t>Hat</w:t>
+      </w:r>
+      <w:r>
+        <w:t xml:space="preserve"> Spieler eine Spielfigur zum Zielpunkt geführt hat bekommt </w:t>
+      </w:r>
+      <w:r>
+        <w:t xml:space="preserve">er </w:t>
+      </w:r>
+      <w:r>
+        <w:t>in Abhängigkeit von der benötigten Zeit und des Levels Punkte.</w:t>
       </w:r>
       <w:r>
         <w:t xml:space="preserve"> </w:t>
@@ -975,7 +1379,7 @@
       <w:pPr>
         <w:pStyle w:val="berschrift1"/>
       </w:pPr>
-      <w:bookmarkStart w:id="1" w:name="_Toc315085740"/>
+      <w:bookmarkStart w:id="1" w:name="_Toc315376098"/>
       <w:r>
         <w:t>Kurzanleitung</w:t>
       </w:r>
@@ -1087,10 +1491,31 @@
         </w:drawing>
       </w:r>
       <w:r>
-        <w:t xml:space="preserve">. Die Pfeiltasten hoch und runter, wechseln </w:t>
-      </w:r>
-      <w:r>
-        <w:t xml:space="preserve">immer auf eine neue Spielreihe. Links und rechts können jeweils kleinere Schritte gemacht werden. Wird am auf dem Weg zum Ziel von einem Auto </w:t>
+        <w:t xml:space="preserve">. </w:t>
+      </w:r>
+      <w:r>
+        <w:t>Mit</w:t>
+      </w:r>
+      <w:r>
+        <w:t xml:space="preserve"> Pfeiltasten hoch und runter, </w:t>
+      </w:r>
+      <w:r>
+        <w:t>wird die Spielebene gewechselt</w:t>
+      </w:r>
+      <w:r>
+        <w:t xml:space="preserve">. </w:t>
+      </w:r>
+      <w:r>
+        <w:t>Mit den Pfeiltasten l</w:t>
+      </w:r>
+      <w:r>
+        <w:t xml:space="preserve">inks und rechts können jeweils kleinere Schritte gemacht werden. Wird </w:t>
+      </w:r>
+      <w:r>
+        <w:t xml:space="preserve">die Spielfigur </w:t>
+      </w:r>
+      <w:r>
+        <w:t xml:space="preserve">auf dem Weg zum Ziel von einem Auto </w:t>
       </w:r>
       <w:r>
         <w:rPr>
@@ -1218,7 +1643,7 @@
         </w:rPr>
         <w:pict>
           <v:shape id="_x0000_s1039" type="#_x0000_t202" style="position:absolute;left:0;text-align:left;margin-left:258.6pt;margin-top:155.75pt;width:51.75pt;height:21.35pt;z-index:251671552" fillcolor="#c2d69b [1942]" stroked="f">
-            <v:textbox>
+            <v:textbox style="mso-next-textbox:#_x0000_s1039">
               <w:txbxContent>
                 <w:p>
                   <w:r>
@@ -1271,7 +1696,7 @@
         </w:rPr>
         <w:pict>
           <v:shape id="_x0000_s1027" type="#_x0000_t202" style="position:absolute;left:0;text-align:left;margin-left:378.6pt;margin-top:26.75pt;width:95pt;height:21.35pt;z-index:251659264" stroked="f">
-            <v:textbox>
+            <v:textbox style="mso-next-textbox:#_x0000_s1027">
               <w:txbxContent>
                 <w:p>
                   <w:r>
@@ -1345,7 +1770,7 @@
         </w:rPr>
         <w:pict>
           <v:shape id="_x0000_s1026" type="#_x0000_t202" style="position:absolute;left:0;text-align:left;margin-left:-9.7pt;margin-top:31.3pt;width:95pt;height:21.35pt;z-index:251658240" stroked="f">
-            <v:textbox>
+            <v:textbox style="mso-next-textbox:#_x0000_s1026">
               <w:txbxContent>
                 <w:p>
                   <w:r>
@@ -1364,7 +1789,7 @@
         </w:rPr>
         <w:pict>
           <v:shape id="_x0000_s1028" type="#_x0000_t202" style="position:absolute;left:0;text-align:left;margin-left:378.6pt;margin-top:52.65pt;width:95pt;height:21.35pt;z-index:251660288" stroked="f">
-            <v:textbox>
+            <v:textbox style="mso-next-textbox:#_x0000_s1028">
               <w:txbxContent>
                 <w:p>
                   <w:r>
@@ -1383,7 +1808,7 @@
         </w:rPr>
         <w:pict>
           <v:shape id="_x0000_s1029" type="#_x0000_t202" style="position:absolute;left:0;text-align:left;margin-left:2.45pt;margin-top:155.75pt;width:55.8pt;height:21.35pt;z-index:251661312" stroked="f">
-            <v:textbox>
+            <v:textbox style="mso-next-textbox:#_x0000_s1029">
               <w:txbxContent>
                 <w:p>
                   <w:r>
@@ -1402,7 +1827,7 @@
         </w:rPr>
         <w:pict>
           <v:shape id="_x0000_s1030" type="#_x0000_t202" style="position:absolute;left:0;text-align:left;margin-left:2.45pt;margin-top:205.9pt;width:63.75pt;height:21.35pt;z-index:251662336" stroked="f">
-            <v:textbox>
+            <v:textbox style="mso-next-textbox:#_x0000_s1030">
               <w:txbxContent>
                 <w:p>
                   <w:r>
@@ -1470,42 +1895,1177 @@
       <w:pPr>
         <w:pStyle w:val="berschrift1"/>
       </w:pPr>
-      <w:bookmarkStart w:id="2" w:name="_Toc315085741"/>
+      <w:bookmarkStart w:id="2" w:name="_Toc315376099"/>
       <w:r>
         <w:lastRenderedPageBreak/>
         <w:t>Entwurf</w:t>
       </w:r>
       <w:bookmarkEnd w:id="2"/>
+    </w:p>
+    <w:p>
+      <w:pPr>
+        <w:pStyle w:val="berschrift2"/>
+      </w:pPr>
+      <w:bookmarkStart w:id="3" w:name="_Toc315376100"/>
+      <w:r>
+        <w:t>Bemerkung</w:t>
+      </w:r>
+      <w:bookmarkEnd w:id="3"/>
+    </w:p>
+    <w:p>
+      <w:r>
+        <w:t xml:space="preserve">Aufgrund des Umfangs des kompletten UML-Diagramms </w:t>
+      </w:r>
+      <w:r>
+        <w:t xml:space="preserve">finden sich im Folgenden </w:t>
+      </w:r>
+      <w:r>
+        <w:t xml:space="preserve">nur die wichtigsten </w:t>
+      </w:r>
+      <w:r>
+        <w:t>A</w:t>
+      </w:r>
+      <w:r>
+        <w:t>usschnitte!</w:t>
+      </w:r>
+    </w:p>
+    <w:p>
+      <w:pPr>
+        <w:pStyle w:val="berschrift2"/>
+      </w:pPr>
+      <w:r>
+        <w:rPr>
+          <w:noProof/>
+          <w:lang w:eastAsia="de-DE"/>
+        </w:rPr>
+        <w:drawing>
+          <wp:anchor distT="0" distB="0" distL="114300" distR="114300" simplePos="0" relativeHeight="251681792" behindDoc="1" locked="0" layoutInCell="1" allowOverlap="1">
+            <wp:simplePos x="0" y="0"/>
+            <wp:positionH relativeFrom="column">
+              <wp:posOffset>-146050</wp:posOffset>
+            </wp:positionH>
+            <wp:positionV relativeFrom="paragraph">
+              <wp:posOffset>320040</wp:posOffset>
+            </wp:positionV>
+            <wp:extent cx="6316345" cy="5866765"/>
+            <wp:effectExtent l="19050" t="0" r="8255" b="0"/>
+            <wp:wrapSquare wrapText="bothSides"/>
+            <wp:docPr id="8" name="Grafik 7" descr="Main + Cards.png"/>
+            <wp:cNvGraphicFramePr>
+              <a:graphicFrameLocks xmlns:a="http://schemas.openxmlformats.org/drawingml/2006/main" noChangeAspect="1"/>
+            </wp:cNvGraphicFramePr>
+            <a:graphic xmlns:a="http://schemas.openxmlformats.org/drawingml/2006/main">
+              <a:graphicData uri="http://schemas.openxmlformats.org/drawingml/2006/picture">
+                <pic:pic xmlns:pic="http://schemas.openxmlformats.org/drawingml/2006/picture">
+                  <pic:nvPicPr>
+                    <pic:cNvPr id="0" name="Main + Cards.png"/>
+                    <pic:cNvPicPr/>
+                  </pic:nvPicPr>
+                  <pic:blipFill>
+                    <a:blip r:embed="rId14" cstate="print"/>
+                    <a:srcRect l="1701" t="1882" r="1647" b="2957"/>
+                    <a:stretch>
+                      <a:fillRect/>
+                    </a:stretch>
+                  </pic:blipFill>
+                  <pic:spPr>
+                    <a:xfrm>
+                      <a:off x="0" y="0"/>
+                      <a:ext cx="6316345" cy="5866765"/>
+                    </a:xfrm>
+                    <a:prstGeom prst="rect">
+                      <a:avLst/>
+                    </a:prstGeom>
+                  </pic:spPr>
+                </pic:pic>
+              </a:graphicData>
+            </a:graphic>
+          </wp:anchor>
+        </w:drawing>
+      </w:r>
+      <w:bookmarkStart w:id="4" w:name="_Toc315376101"/>
+      <w:r>
+        <w:t>Main-Frame und Cards</w:t>
+      </w:r>
+      <w:bookmarkEnd w:id="4"/>
+    </w:p>
+    <w:p/>
+    <w:p>
+      <w:pPr>
+        <w:sectPr>
+          <w:headerReference w:type="default" r:id="rId15"/>
+          <w:footerReference w:type="default" r:id="rId16"/>
+          <w:pgSz w:w="11906" w:h="16838"/>
+          <w:pgMar w:top="957" w:right="1417" w:bottom="1134" w:left="1417" w:header="426" w:footer="173" w:gutter="0"/>
+          <w:cols w:space="708"/>
+          <w:titlePg/>
+          <w:docGrid w:linePitch="360"/>
+        </w:sectPr>
+      </w:pPr>
+      <w:r>
+        <w:t xml:space="preserve">Die </w:t>
+      </w:r>
+      <w:r>
+        <w:rPr>
+          <w:rStyle w:val="KeinLeerraumZchn"/>
+        </w:rPr>
+        <w:t>Main</w:t>
+      </w:r>
+      <w:r>
+        <w:t xml:space="preserve"> Klasse leitet von </w:t>
+      </w:r>
+      <w:proofErr w:type="spellStart"/>
+      <w:r>
+        <w:rPr>
+          <w:rFonts w:ascii="Courier New" w:hAnsi="Courier New" w:cs="Courier New"/>
+        </w:rPr>
+        <w:t>JFrame</w:t>
+      </w:r>
+      <w:proofErr w:type="spellEnd"/>
+      <w:r>
+        <w:t xml:space="preserve"> ab und ist damit der Einstiegspunkt für das Programm. </w:t>
+      </w:r>
+      <w:r>
+        <w:t xml:space="preserve">Zur Darstellung der Inhalte gibt es vier verschiedene </w:t>
+      </w:r>
+      <w:proofErr w:type="spellStart"/>
+      <w:r>
+        <w:rPr>
+          <w:rStyle w:val="KeinLeerraumZchn"/>
+        </w:rPr>
+        <w:t>JPanels</w:t>
+      </w:r>
+      <w:proofErr w:type="spellEnd"/>
+      <w:r>
+        <w:t xml:space="preserve"> (</w:t>
+      </w:r>
+      <w:proofErr w:type="spellStart"/>
+      <w:r>
+        <w:rPr>
+          <w:rStyle w:val="KeinLeerraumZchn"/>
+        </w:rPr>
+        <w:t>OpeningCard</w:t>
+      </w:r>
+      <w:proofErr w:type="spellEnd"/>
+      <w:r>
+        <w:t>,</w:t>
+      </w:r>
+      <w:r>
+        <w:rPr>
+          <w:rStyle w:val="KeinLeerraumZchn"/>
+        </w:rPr>
+        <w:t xml:space="preserve"> </w:t>
+      </w:r>
+      <w:proofErr w:type="spellStart"/>
+      <w:r>
+        <w:rPr>
+          <w:rStyle w:val="KeinLeerraumZchn"/>
+        </w:rPr>
+        <w:t>StagesCard</w:t>
+      </w:r>
+      <w:proofErr w:type="spellEnd"/>
+      <w:r>
+        <w:t>,</w:t>
+      </w:r>
+      <w:r>
+        <w:rPr>
+          <w:rStyle w:val="KeinLeerraumZchn"/>
+        </w:rPr>
+        <w:t xml:space="preserve"> </w:t>
+      </w:r>
+      <w:proofErr w:type="spellStart"/>
+      <w:r>
+        <w:rPr>
+          <w:rStyle w:val="KeinLeerraumZchn"/>
+        </w:rPr>
+        <w:t>GameCard</w:t>
+      </w:r>
+      <w:proofErr w:type="spellEnd"/>
+      <w:r>
+        <w:rPr>
+          <w:rStyle w:val="KeinLeerraumZchn"/>
+        </w:rPr>
+        <w:t xml:space="preserve"> </w:t>
+      </w:r>
+      <w:r>
+        <w:t>und</w:t>
+      </w:r>
+      <w:r>
+        <w:rPr>
+          <w:rStyle w:val="KeinLeerraumZchn"/>
+        </w:rPr>
+        <w:t xml:space="preserve"> </w:t>
+      </w:r>
+      <w:proofErr w:type="spellStart"/>
+      <w:r>
+        <w:rPr>
+          <w:rStyle w:val="KeinLeerraumZchn"/>
+        </w:rPr>
+        <w:t>HighscoreCard</w:t>
+      </w:r>
+      <w:proofErr w:type="spellEnd"/>
+      <w:r>
+        <w:t xml:space="preserve">). Die Panels werden durch das </w:t>
+      </w:r>
+      <w:proofErr w:type="spellStart"/>
+      <w:r>
+        <w:rPr>
+          <w:rStyle w:val="KeinLeerraumZchn"/>
+        </w:rPr>
+        <w:t>CardLayout</w:t>
+      </w:r>
+      <w:proofErr w:type="spellEnd"/>
+      <w:r>
+        <w:t xml:space="preserve"> der </w:t>
+      </w:r>
+      <w:r>
+        <w:rPr>
+          <w:rStyle w:val="KeinLeerraumZchn"/>
+        </w:rPr>
+        <w:t>Main-</w:t>
+      </w:r>
+      <w:proofErr w:type="spellStart"/>
+      <w:r>
+        <w:rPr>
+          <w:rStyle w:val="KeinLeerraumZchn"/>
+        </w:rPr>
+        <w:t>ContentPane</w:t>
+      </w:r>
+      <w:proofErr w:type="spellEnd"/>
+      <w:r>
+        <w:t xml:space="preserve"> </w:t>
+      </w:r>
+      <w:r>
+        <w:t>verwaltet und können wie Karten in einem Deck aufgedeckt werden</w:t>
+      </w:r>
+      <w:r>
+        <w:t xml:space="preserve">. Alle Panels benutzen eine </w:t>
+      </w:r>
+      <w:proofErr w:type="spellStart"/>
+      <w:r>
+        <w:rPr>
+          <w:rStyle w:val="KeinLeerraumZchn"/>
+        </w:rPr>
+        <w:t>JLayeredPane</w:t>
+      </w:r>
+      <w:proofErr w:type="spellEnd"/>
+      <w:r>
+        <w:t xml:space="preserve">, um ihre Inhalte auf mehreren Ebenen darzustellen. Die Helferklasse </w:t>
+      </w:r>
+      <w:proofErr w:type="spellStart"/>
+      <w:r>
+        <w:rPr>
+          <w:rStyle w:val="KeinLeerraumZchn"/>
+        </w:rPr>
+        <w:t>CardLayer</w:t>
+      </w:r>
+      <w:proofErr w:type="spellEnd"/>
+      <w:r>
+        <w:t xml:space="preserve"> bittet hierzu eine Auswahl an Ebenen an</w:t>
+      </w:r>
+      <w:r>
+        <w:t>.</w:t>
+      </w:r>
+    </w:p>
+    <w:p>
+      <w:pPr>
+        <w:pStyle w:val="berschrift2"/>
+      </w:pPr>
+      <w:r>
+        <w:rPr>
+          <w:noProof/>
+          <w:lang w:eastAsia="de-DE"/>
+        </w:rPr>
+        <w:lastRenderedPageBreak/>
+        <w:drawing>
+          <wp:anchor distT="0" distB="0" distL="114300" distR="114300" simplePos="0" relativeHeight="251657215" behindDoc="1" locked="0" layoutInCell="1" allowOverlap="1">
+            <wp:simplePos x="0" y="0"/>
+            <wp:positionH relativeFrom="column">
+              <wp:posOffset>-637301</wp:posOffset>
+            </wp:positionH>
+            <wp:positionV relativeFrom="paragraph">
+              <wp:posOffset>256499</wp:posOffset>
+            </wp:positionV>
+            <wp:extent cx="10003724" cy="6656119"/>
+            <wp:effectExtent l="19050" t="0" r="0" b="0"/>
+            <wp:wrapNone/>
+            <wp:docPr id="15" name="Grafik 12" descr="Gameobjekts.emf"/>
+            <wp:cNvGraphicFramePr>
+              <a:graphicFrameLocks xmlns:a="http://schemas.openxmlformats.org/drawingml/2006/main" noChangeAspect="1"/>
+            </wp:cNvGraphicFramePr>
+            <a:graphic xmlns:a="http://schemas.openxmlformats.org/drawingml/2006/main">
+              <a:graphicData uri="http://schemas.openxmlformats.org/drawingml/2006/picture">
+                <pic:pic xmlns:pic="http://schemas.openxmlformats.org/drawingml/2006/picture">
+                  <pic:nvPicPr>
+                    <pic:cNvPr id="0" name="Gameobjekts.emf"/>
+                    <pic:cNvPicPr/>
+                  </pic:nvPicPr>
+                  <pic:blipFill>
+                    <a:blip r:embed="rId17" cstate="print"/>
+                    <a:srcRect l="2054" t="9677" r="12644" b="4779"/>
+                    <a:stretch>
+                      <a:fillRect/>
+                    </a:stretch>
+                  </pic:blipFill>
+                  <pic:spPr>
+                    <a:xfrm>
+                      <a:off x="0" y="0"/>
+                      <a:ext cx="10003724" cy="6656119"/>
+                    </a:xfrm>
+                    <a:prstGeom prst="rect">
+                      <a:avLst/>
+                    </a:prstGeom>
+                  </pic:spPr>
+                </pic:pic>
+              </a:graphicData>
+            </a:graphic>
+          </wp:anchor>
+        </w:drawing>
+      </w:r>
+      <w:bookmarkStart w:id="5" w:name="_Toc315376102"/>
+      <w:proofErr w:type="spellStart"/>
+      <w:r>
+        <w:t>Gameobjects</w:t>
+      </w:r>
+      <w:proofErr w:type="spellEnd"/>
+      <w:r>
+        <w:t xml:space="preserve"> (Spielobjekte)</w:t>
+      </w:r>
+      <w:bookmarkEnd w:id="5"/>
+      <w:r>
+        <w:t xml:space="preserve"> </w:t>
+      </w:r>
+    </w:p>
+    <w:p>
+      <w:pPr>
+        <w:sectPr>
+          <w:headerReference w:type="first" r:id="rId18"/>
+          <w:footerReference w:type="first" r:id="rId19"/>
+          <w:pgSz w:w="16838" w:h="11906" w:orient="landscape"/>
+          <w:pgMar w:top="164" w:right="1134" w:bottom="1417" w:left="1417" w:header="284" w:footer="708" w:gutter="0"/>
+          <w:cols w:space="708"/>
+          <w:titlePg/>
+          <w:docGrid w:linePitch="360"/>
+        </w:sectPr>
+      </w:pPr>
+    </w:p>
+    <w:p>
+      <w:pPr>
+        <w:sectPr>
+          <w:pgSz w:w="11906" w:h="16838"/>
+          <w:pgMar w:top="1417" w:right="1417" w:bottom="1134" w:left="1417" w:header="708" w:footer="708" w:gutter="0"/>
+          <w:cols w:space="708"/>
+          <w:titlePg/>
+          <w:docGrid w:linePitch="360"/>
+        </w:sectPr>
+      </w:pPr>
+      <w:r>
+        <w:lastRenderedPageBreak/>
+        <w:t xml:space="preserve">Ausgangspunkt für die Spielobjekte ist die Klasse </w:t>
+      </w:r>
+      <w:proofErr w:type="spellStart"/>
+      <w:r>
+        <w:rPr>
+          <w:rStyle w:val="KeinLeerraumZchn"/>
+        </w:rPr>
+        <w:t>GameObject</w:t>
+      </w:r>
+      <w:proofErr w:type="spellEnd"/>
+      <w:r>
+        <w:t xml:space="preserve">, welche das </w:t>
+      </w:r>
+      <w:proofErr w:type="spellStart"/>
+      <w:r>
+        <w:rPr>
+          <w:rStyle w:val="KeinLeerraumZchn"/>
+        </w:rPr>
+        <w:t>Figure</w:t>
+      </w:r>
+      <w:proofErr w:type="spellEnd"/>
+      <w:r>
+        <w:t xml:space="preserve"> Interface aus der Aufgabe G implementiert. Die Klasse ist zudem </w:t>
+      </w:r>
+      <w:proofErr w:type="spellStart"/>
+      <w:r>
+        <w:rPr>
+          <w:rStyle w:val="KeinLeerraumZchn"/>
+        </w:rPr>
+        <w:t>abstract</w:t>
+      </w:r>
+      <w:proofErr w:type="spellEnd"/>
+      <w:r>
+        <w:t xml:space="preserve"> und dient daher nur als Vorlage für alle anderen Spielobjekte. Um neue Spielobjekte zu erzeugen wird die statische Klasse </w:t>
+      </w:r>
+      <w:proofErr w:type="spellStart"/>
+      <w:r>
+        <w:rPr>
+          <w:rStyle w:val="KeinLeerraumZchn"/>
+        </w:rPr>
+        <w:t>GameObjectFactory</w:t>
+      </w:r>
+      <w:proofErr w:type="spellEnd"/>
+      <w:r>
+        <w:t xml:space="preserve"> benutzt. Die Verwaltung aller Objekte übernimmt der </w:t>
+      </w:r>
+      <w:proofErr w:type="spellStart"/>
+      <w:r>
+        <w:t>GameObjectContainer</w:t>
+      </w:r>
+      <w:proofErr w:type="spellEnd"/>
+      <w:r>
+        <w:t xml:space="preserve">. Dieser benutzt mehrere </w:t>
+      </w:r>
+      <w:proofErr w:type="spellStart"/>
+      <w:r>
+        <w:rPr>
+          <w:rStyle w:val="KeinLeerraumZchn"/>
+        </w:rPr>
+        <w:t>FigureContainer</w:t>
+      </w:r>
+      <w:proofErr w:type="spellEnd"/>
+      <w:r>
+        <w:t>, um die Spielobjekte in Rahmen, mobile Objekte und immobile Objekte zu gliedern.</w:t>
+      </w:r>
+    </w:p>
+    <w:p>
+      <w:pPr>
+        <w:pStyle w:val="berschrift2"/>
+        <w:sectPr>
+          <w:pgSz w:w="16838" w:h="11906" w:orient="landscape"/>
+          <w:pgMar w:top="649" w:right="1134" w:bottom="1417" w:left="1417" w:header="284" w:footer="342" w:gutter="0"/>
+          <w:cols w:space="708"/>
+          <w:titlePg/>
+          <w:docGrid w:linePitch="360"/>
+        </w:sectPr>
+      </w:pPr>
+      <w:r>
+        <w:rPr>
+          <w:noProof/>
+          <w:lang w:eastAsia="de-DE"/>
+        </w:rPr>
+        <w:lastRenderedPageBreak/>
+        <w:drawing>
+          <wp:anchor distT="0" distB="0" distL="114300" distR="114300" simplePos="0" relativeHeight="251683840" behindDoc="1" locked="0" layoutInCell="1" allowOverlap="1">
+            <wp:simplePos x="0" y="0"/>
+            <wp:positionH relativeFrom="column">
+              <wp:posOffset>-417830</wp:posOffset>
+            </wp:positionH>
+            <wp:positionV relativeFrom="paragraph">
+              <wp:posOffset>315595</wp:posOffset>
+            </wp:positionV>
+            <wp:extent cx="9754235" cy="6501130"/>
+            <wp:effectExtent l="19050" t="0" r="0" b="0"/>
+            <wp:wrapTight wrapText="bothSides">
+              <wp:wrapPolygon edited="0">
+                <wp:start x="-42" y="0"/>
+                <wp:lineTo x="-42" y="21520"/>
+                <wp:lineTo x="21599" y="21520"/>
+                <wp:lineTo x="21599" y="0"/>
+                <wp:lineTo x="-42" y="0"/>
+              </wp:wrapPolygon>
+            </wp:wrapTight>
+            <wp:docPr id="1" name="Grafik 0" descr="Manager.emf"/>
+            <wp:cNvGraphicFramePr>
+              <a:graphicFrameLocks xmlns:a="http://schemas.openxmlformats.org/drawingml/2006/main" noChangeAspect="1"/>
+            </wp:cNvGraphicFramePr>
+            <a:graphic xmlns:a="http://schemas.openxmlformats.org/drawingml/2006/main">
+              <a:graphicData uri="http://schemas.openxmlformats.org/drawingml/2006/picture">
+                <pic:pic xmlns:pic="http://schemas.openxmlformats.org/drawingml/2006/picture">
+                  <pic:nvPicPr>
+                    <pic:cNvPr id="0" name="Manager.emf"/>
+                    <pic:cNvPicPr/>
+                  </pic:nvPicPr>
+                  <pic:blipFill>
+                    <a:blip r:embed="rId20" cstate="print"/>
+                    <a:srcRect l="3627" t="2372" r="1681" b="4714"/>
+                    <a:stretch>
+                      <a:fillRect/>
+                    </a:stretch>
+                  </pic:blipFill>
+                  <pic:spPr>
+                    <a:xfrm>
+                      <a:off x="0" y="0"/>
+                      <a:ext cx="9754235" cy="6501130"/>
+                    </a:xfrm>
+                    <a:prstGeom prst="rect">
+                      <a:avLst/>
+                    </a:prstGeom>
+                  </pic:spPr>
+                </pic:pic>
+              </a:graphicData>
+            </a:graphic>
+          </wp:anchor>
+        </w:drawing>
+      </w:r>
+      <w:bookmarkStart w:id="6" w:name="_Toc315376103"/>
+      <w:r>
+        <w:t>Managers</w:t>
+      </w:r>
+      <w:bookmarkEnd w:id="6"/>
+    </w:p>
+    <w:p>
+      <w:r>
+        <w:lastRenderedPageBreak/>
+        <w:t xml:space="preserve">Zur Spielsteuerung werden verschiedene Manager verwendet. Der Hauptmanager ist der </w:t>
+      </w:r>
+      <w:r>
+        <w:rPr>
+          <w:rStyle w:val="KeinLeerraumZchn"/>
+        </w:rPr>
+        <w:t>GameManager</w:t>
+      </w:r>
+      <w:r>
+        <w:t xml:space="preserve">. </w:t>
+      </w:r>
+      <w:r>
+        <w:t xml:space="preserve">Er hat die Funktion das Spiel zu starten, je nach </w:t>
+      </w:r>
+      <w:proofErr w:type="spellStart"/>
+      <w:r>
+        <w:rPr>
+          <w:rStyle w:val="KeinLeerraumZchn"/>
+        </w:rPr>
+        <w:t>GameMode</w:t>
+      </w:r>
+      <w:proofErr w:type="spellEnd"/>
+      <w:r>
+        <w:t xml:space="preserve"> L</w:t>
+      </w:r>
+      <w:r>
+        <w:t>eben</w:t>
+      </w:r>
+      <w:r>
+        <w:t xml:space="preserve"> abzuziehen bzw. </w:t>
+      </w:r>
+      <w:r>
+        <w:t>den</w:t>
+      </w:r>
+      <w:r>
+        <w:t xml:space="preserve"> Level zu erhöhen und demnach auch das Spiel im geeigneten Moment zu beenden. </w:t>
+      </w:r>
+      <w:r>
+        <w:t>Außerdem fällt ihm die Funktion zu</w:t>
+      </w:r>
+      <w:r>
+        <w:t>, die Spieler</w:t>
+      </w:r>
+      <w:r>
+        <w:t xml:space="preserve">eingaben der Pfeiltasten zu interpretieren. </w:t>
+      </w:r>
+      <w:r>
+        <w:t xml:space="preserve">Der </w:t>
+      </w:r>
+      <w:proofErr w:type="spellStart"/>
+      <w:r>
+        <w:rPr>
+          <w:rStyle w:val="KeinLeerraumZchn"/>
+        </w:rPr>
+        <w:t>HighscoreManager</w:t>
+      </w:r>
+      <w:proofErr w:type="spellEnd"/>
+      <w:r>
+        <w:t xml:space="preserve"> lädt beim Starten die existierenden </w:t>
+      </w:r>
+      <w:proofErr w:type="spellStart"/>
+      <w:r>
+        <w:rPr>
+          <w:rStyle w:val="KeinLeerraumZchn"/>
+        </w:rPr>
+        <w:t>Highscore</w:t>
+      </w:r>
+      <w:proofErr w:type="spellEnd"/>
+      <w:r>
+        <w:t xml:space="preserve">-List, erzeugt und erhöht eine neue </w:t>
+      </w:r>
+      <w:proofErr w:type="spellStart"/>
+      <w:r>
+        <w:rPr>
+          <w:rStyle w:val="KeinLeerraumZchn"/>
+        </w:rPr>
+        <w:t>Highscore</w:t>
+      </w:r>
+      <w:proofErr w:type="spellEnd"/>
+      <w:r>
+        <w:t>,</w:t>
+      </w:r>
+      <w:r>
+        <w:t xml:space="preserve"> wenn er vom GameManager dazu aufgefordert wird und speich</w:t>
+      </w:r>
+      <w:r>
+        <w:t xml:space="preserve">ert nach Spielende die erzielten Punkte </w:t>
+      </w:r>
+      <w:r>
+        <w:t>ab.</w:t>
+      </w:r>
+      <w:r>
+        <w:t xml:space="preserve"> Der </w:t>
+      </w:r>
+      <w:proofErr w:type="spellStart"/>
+      <w:r>
+        <w:rPr>
+          <w:rStyle w:val="KeinLeerraumZchn"/>
+        </w:rPr>
+        <w:t>TimeManager</w:t>
+      </w:r>
+      <w:proofErr w:type="spellEnd"/>
+      <w:r>
+        <w:t xml:space="preserve"> verwaltet die Spielzeit und teilt dem </w:t>
+      </w:r>
+      <w:r>
+        <w:rPr>
+          <w:rStyle w:val="KeinLeerraumZchn"/>
+        </w:rPr>
+        <w:t>GameManager</w:t>
+      </w:r>
+      <w:r>
+        <w:t xml:space="preserve"> mit wenn diese abgelaufen ist. Das Herzstück des Spiels ist der </w:t>
+      </w:r>
+      <w:proofErr w:type="spellStart"/>
+      <w:r>
+        <w:rPr>
+          <w:rStyle w:val="KeinLeerraumZchn"/>
+        </w:rPr>
+        <w:t>StageManager</w:t>
+      </w:r>
+      <w:proofErr w:type="spellEnd"/>
+      <w:r>
+        <w:rPr>
+          <w:rStyle w:val="KeinLeerraumZchn"/>
+        </w:rPr>
+        <w:t>,</w:t>
+      </w:r>
+      <w:r>
+        <w:t xml:space="preserve"> </w:t>
+      </w:r>
+      <w:r>
+        <w:t xml:space="preserve">er liest aus der aktuellen </w:t>
+      </w:r>
+      <w:r>
+        <w:rPr>
+          <w:rStyle w:val="KeinLeerraumZchn"/>
+        </w:rPr>
+        <w:t>Stage</w:t>
+      </w:r>
+      <w:r>
+        <w:t xml:space="preserve"> die </w:t>
+      </w:r>
+      <w:proofErr w:type="spellStart"/>
+      <w:r>
+        <w:rPr>
+          <w:rStyle w:val="KeinLeerraumZchn"/>
+        </w:rPr>
+        <w:t>StageRow</w:t>
+      </w:r>
+      <w:r>
+        <w:t>‘s</w:t>
+      </w:r>
+      <w:proofErr w:type="spellEnd"/>
+      <w:r>
+        <w:t xml:space="preserve"> aus und erzeugt auf Grundlage dessen das aktuelle Spielfeld und die Figuren die sich darauf bewegen.</w:t>
+      </w:r>
     </w:p>
     <w:p>
       <w:pPr>
         <w:pStyle w:val="berschrift1"/>
       </w:pPr>
-      <w:bookmarkStart w:id="3" w:name="_Toc315085742"/>
+      <w:bookmarkStart w:id="7" w:name="_Toc315376104"/>
       <w:r>
         <w:t>Quellen</w:t>
       </w:r>
-      <w:bookmarkEnd w:id="3"/>
+      <w:bookmarkEnd w:id="7"/>
     </w:p>
     <w:p>
-      <w:r>
+      <w:pPr>
+        <w:rPr>
+          <w:sz w:val="20"/>
+        </w:rPr>
+      </w:pPr>
+      <w:r>
+        <w:rPr>
+          <w:sz w:val="20"/>
+        </w:rPr>
         <w:t>Bild Pfeiltasten [</w:t>
       </w:r>
-      <w:hyperlink r:id="rId14" w:history="1">
+      <w:hyperlink r:id="rId21" w:history="1">
         <w:r>
           <w:rPr>
             <w:rStyle w:val="Hyperlink"/>
+            <w:sz w:val="20"/>
           </w:rPr>
           <w:t>http://photo-dictionary.com/phrase/8534/arrow-keys.html</w:t>
         </w:r>
       </w:hyperlink>
       <w:r>
+        <w:rPr>
+          <w:sz w:val="20"/>
+        </w:rPr>
+        <w:t>]</w:t>
+      </w:r>
+    </w:p>
+    <w:p>
+      <w:pPr>
+        <w:rPr>
+          <w:sz w:val="20"/>
+          <w:lang w:val="en-US"/>
+        </w:rPr>
+      </w:pPr>
+      <w:r>
+        <w:rPr>
+          <w:sz w:val="20"/>
+          <w:lang w:val="en-US"/>
+        </w:rPr>
+        <w:t>background_opening.png [</w:t>
+      </w:r>
+      <w:hyperlink r:id="rId22" w:history="1">
+        <w:r>
+          <w:rPr>
+            <w:rStyle w:val="Hyperlink"/>
+            <w:sz w:val="20"/>
+            <w:lang w:val="en-US"/>
+          </w:rPr>
+          <w:t>http://fav.me/dmisml</w:t>
+        </w:r>
+      </w:hyperlink>
+      <w:r>
+        <w:rPr>
+          <w:sz w:val="20"/>
+          <w:lang w:val="en-US"/>
+        </w:rPr>
+        <w:t>]</w:t>
+      </w:r>
+    </w:p>
+    <w:p>
+      <w:pPr>
+        <w:rPr>
+          <w:sz w:val="20"/>
+          <w:lang w:val="en-US"/>
+        </w:rPr>
+      </w:pPr>
+      <w:r>
+        <w:rPr>
+          <w:sz w:val="20"/>
+          <w:lang w:val="en-US"/>
+        </w:rPr>
+        <w:t xml:space="preserve">background_highscore.png </w:t>
+      </w:r>
+      <w:r>
+        <w:rPr>
+          <w:sz w:val="20"/>
+          <w:lang w:val="en-US"/>
+        </w:rPr>
+        <w:t>[</w:t>
+      </w:r>
+      <w:hyperlink r:id="rId23" w:history="1">
+        <w:r>
+          <w:rPr>
+            <w:rStyle w:val="Hyperlink"/>
+            <w:sz w:val="20"/>
+            <w:lang w:val="en-US"/>
+          </w:rPr>
+          <w:t>http://fav.me/d4mnzrm</w:t>
+        </w:r>
+      </w:hyperlink>
+      <w:r>
+        <w:rPr>
+          <w:sz w:val="20"/>
+          <w:lang w:val="en-US"/>
+        </w:rPr>
+        <w:t>]</w:t>
+      </w:r>
+    </w:p>
+    <w:p>
+      <w:pPr>
+        <w:rPr>
+          <w:sz w:val="20"/>
+          <w:lang w:val="en-US"/>
+        </w:rPr>
+      </w:pPr>
+      <w:r>
+        <w:rPr>
+          <w:sz w:val="20"/>
+          <w:lang w:val="en-US"/>
+        </w:rPr>
+        <w:t>background_stages.png [</w:t>
+      </w:r>
+      <w:hyperlink r:id="rId24" w:history="1">
+        <w:r>
+          <w:rPr>
+            <w:rStyle w:val="Hyperlink"/>
+            <w:sz w:val="20"/>
+            <w:lang w:val="en-US"/>
+          </w:rPr>
+          <w:t>http://fav.me/d3evta1</w:t>
+        </w:r>
+      </w:hyperlink>
+      <w:r>
+        <w:rPr>
+          <w:sz w:val="20"/>
+          <w:lang w:val="en-US"/>
+        </w:rPr>
+        <w:t>]</w:t>
+      </w:r>
+    </w:p>
+    <w:p>
+      <w:pPr>
+        <w:rPr>
+          <w:sz w:val="20"/>
+          <w:lang w:val="en-US"/>
+        </w:rPr>
+      </w:pPr>
+      <w:r>
+        <w:rPr>
+          <w:sz w:val="20"/>
+          <w:lang w:val="en-US"/>
+        </w:rPr>
+        <w:t>stage1.png [</w:t>
+      </w:r>
+      <w:hyperlink r:id="rId25" w:history="1">
+        <w:r>
+          <w:rPr>
+            <w:rStyle w:val="Hyperlink"/>
+            <w:sz w:val="20"/>
+            <w:lang w:val="en-US"/>
+          </w:rPr>
+          <w:t>http://fav.me/d3o6akv</w:t>
+        </w:r>
+      </w:hyperlink>
+      <w:r>
+        <w:rPr>
+          <w:sz w:val="20"/>
+          <w:lang w:val="en-US"/>
+        </w:rPr>
+        <w:t>]</w:t>
+      </w:r>
+    </w:p>
+    <w:p>
+      <w:pPr>
+        <w:rPr>
+          <w:sz w:val="20"/>
+          <w:lang w:val="en-US"/>
+        </w:rPr>
+      </w:pPr>
+      <w:r>
+        <w:rPr>
+          <w:sz w:val="20"/>
+          <w:lang w:val="en-US"/>
+        </w:rPr>
+        <w:t>stage2.png [</w:t>
+      </w:r>
+      <w:hyperlink r:id="rId26" w:history="1">
+        <w:r>
+          <w:rPr>
+            <w:rStyle w:val="Hyperlink"/>
+            <w:sz w:val="20"/>
+            <w:lang w:val="en-US"/>
+          </w:rPr>
+          <w:t>http://fav.me/d1rddjj</w:t>
+        </w:r>
+      </w:hyperlink>
+      <w:r>
+        <w:rPr>
+          <w:sz w:val="20"/>
+          <w:lang w:val="en-US"/>
+        </w:rPr>
+        <w:t>]</w:t>
+      </w:r>
+    </w:p>
+    <w:p>
+      <w:pPr>
+        <w:rPr>
+          <w:sz w:val="20"/>
+          <w:lang w:val="en-US"/>
+        </w:rPr>
+      </w:pPr>
+      <w:proofErr w:type="gramStart"/>
+      <w:r>
+        <w:rPr>
+          <w:sz w:val="20"/>
+          <w:lang w:val="en-US"/>
+        </w:rPr>
+        <w:t>water_1.png</w:t>
+      </w:r>
+      <w:proofErr w:type="gramEnd"/>
+      <w:r>
+        <w:rPr>
+          <w:sz w:val="20"/>
+          <w:lang w:val="en-US"/>
+        </w:rPr>
+        <w:t xml:space="preserve"> </w:t>
+      </w:r>
+      <w:r>
+        <w:rPr>
+          <w:sz w:val="20"/>
+          <w:lang w:val="en-US"/>
+        </w:rPr>
+        <w:t>p</w:t>
+      </w:r>
+      <w:r>
+        <w:rPr>
+          <w:sz w:val="20"/>
+          <w:lang w:val="en-US"/>
+        </w:rPr>
+        <w:t>[</w:t>
+      </w:r>
+      <w:hyperlink r:id="rId27" w:history="1">
+        <w:r>
+          <w:rPr>
+            <w:rStyle w:val="Hyperlink"/>
+            <w:sz w:val="20"/>
+            <w:lang w:val="en-US"/>
+          </w:rPr>
+          <w:t>http://www.cgtextures.com/texview.php?id=23842&amp;PHPSESSID=nmgn8dj3cpprplnqee5a6fbvo4</w:t>
+        </w:r>
+      </w:hyperlink>
+      <w:r>
+        <w:rPr>
+          <w:sz w:val="20"/>
+          <w:lang w:val="en-US"/>
+        </w:rPr>
+        <w:t>]</w:t>
+      </w:r>
+    </w:p>
+    <w:p>
+      <w:pPr>
+        <w:rPr>
+          <w:sz w:val="20"/>
+          <w:lang w:val="en-US"/>
+        </w:rPr>
+      </w:pPr>
+      <w:r>
+        <w:rPr>
+          <w:sz w:val="20"/>
+          <w:lang w:val="en-US"/>
+        </w:rPr>
+        <w:t>grass.png [</w:t>
+      </w:r>
+      <w:hyperlink r:id="rId28" w:history="1">
+        <w:r>
+          <w:rPr>
+            <w:rStyle w:val="Hyperlink"/>
+            <w:sz w:val="20"/>
+            <w:lang w:val="en-US"/>
+          </w:rPr>
+          <w:t>http://www.cgtextures.com/texview.php?id=41195&amp;PHPSESSID=nmgn8dj3cpprplnqee5a6fbvo4</w:t>
+        </w:r>
+      </w:hyperlink>
+      <w:r>
+        <w:rPr>
+          <w:sz w:val="20"/>
+          <w:lang w:val="en-US"/>
+        </w:rPr>
+        <w:t>]</w:t>
+      </w:r>
+    </w:p>
+    <w:p>
+      <w:pPr>
+        <w:rPr>
+          <w:sz w:val="20"/>
+          <w:lang w:val="en-US"/>
+        </w:rPr>
+      </w:pPr>
+      <w:r>
+        <w:rPr>
+          <w:sz w:val="20"/>
+          <w:lang w:val="en-US"/>
+        </w:rPr>
+        <w:t>highway_1.png [</w:t>
+      </w:r>
+      <w:hyperlink r:id="rId29" w:history="1">
+        <w:r>
+          <w:rPr>
+            <w:rStyle w:val="Hyperlink"/>
+            <w:sz w:val="20"/>
+            <w:lang w:val="en-US"/>
+          </w:rPr>
+          <w:t>http://www.cgtextures.com/texview.php?id=53107&amp;PHPSESSID=nmgn8dj3cpprplnqee5a6fbvo4</w:t>
+        </w:r>
+      </w:hyperlink>
+      <w:r>
+        <w:rPr>
+          <w:sz w:val="20"/>
+          <w:lang w:val="en-US"/>
+        </w:rPr>
+        <w:t>]</w:t>
+      </w:r>
+    </w:p>
+    <w:p>
+      <w:pPr>
+        <w:rPr>
+          <w:sz w:val="20"/>
+          <w:lang w:val="en-US"/>
+        </w:rPr>
+      </w:pPr>
+      <w:proofErr w:type="spellStart"/>
+      <w:r>
+        <w:rPr>
+          <w:sz w:val="20"/>
+          <w:lang w:val="en-US"/>
+        </w:rPr>
+        <w:t>frogger</w:t>
+      </w:r>
+      <w:proofErr w:type="spellEnd"/>
+      <w:r>
+        <w:rPr>
+          <w:sz w:val="20"/>
+          <w:lang w:val="en-US"/>
+        </w:rPr>
+        <w:t>_&lt;up,</w:t>
+      </w:r>
+      <w:r>
+        <w:rPr>
+          <w:sz w:val="20"/>
+          <w:lang w:val="en-US"/>
+        </w:rPr>
+        <w:t xml:space="preserve"> </w:t>
+      </w:r>
+      <w:r>
+        <w:rPr>
+          <w:sz w:val="20"/>
+          <w:lang w:val="en-US"/>
+        </w:rPr>
+        <w:t>down,</w:t>
+      </w:r>
+      <w:r>
+        <w:rPr>
+          <w:sz w:val="20"/>
+          <w:lang w:val="en-US"/>
+        </w:rPr>
+        <w:t xml:space="preserve"> </w:t>
+      </w:r>
+      <w:r>
+        <w:rPr>
+          <w:sz w:val="20"/>
+          <w:lang w:val="en-US"/>
+        </w:rPr>
+        <w:t>left,</w:t>
+      </w:r>
+      <w:r>
+        <w:rPr>
+          <w:sz w:val="20"/>
+          <w:lang w:val="en-US"/>
+        </w:rPr>
+        <w:t xml:space="preserve"> </w:t>
+      </w:r>
+      <w:r>
+        <w:rPr>
+          <w:sz w:val="20"/>
+          <w:lang w:val="en-US"/>
+        </w:rPr>
+        <w:t>right&gt;.</w:t>
+      </w:r>
+      <w:proofErr w:type="spellStart"/>
+      <w:r>
+        <w:rPr>
+          <w:sz w:val="20"/>
+          <w:lang w:val="en-US"/>
+        </w:rPr>
+        <w:t>png</w:t>
+      </w:r>
+      <w:proofErr w:type="spellEnd"/>
+      <w:r>
+        <w:rPr>
+          <w:sz w:val="20"/>
+          <w:lang w:val="en-US"/>
+        </w:rPr>
+        <w:t xml:space="preserve"> [</w:t>
+      </w:r>
+      <w:hyperlink r:id="rId30" w:history="1">
+        <w:r>
+          <w:rPr>
+            <w:rStyle w:val="Hyperlink"/>
+            <w:sz w:val="20"/>
+            <w:lang w:val="en-US"/>
+          </w:rPr>
+          <w:t>http://ninjanojutsu.com/index.php/sprites/show/50</w:t>
+        </w:r>
+      </w:hyperlink>
+      <w:r>
+        <w:rPr>
+          <w:sz w:val="20"/>
+          <w:lang w:val="en-US"/>
+        </w:rPr>
+        <w:t>]</w:t>
+      </w:r>
+    </w:p>
+    <w:p>
+      <w:pPr>
+        <w:rPr>
+          <w:lang w:val="en-US"/>
+        </w:rPr>
+      </w:pPr>
+      <w:proofErr w:type="spellStart"/>
+      <w:r>
+        <w:rPr>
+          <w:sz w:val="20"/>
+          <w:lang w:val="en-US"/>
+        </w:rPr>
+        <w:t>car_green</w:t>
+      </w:r>
+      <w:proofErr w:type="spellEnd"/>
+      <w:r>
+        <w:rPr>
+          <w:sz w:val="20"/>
+          <w:lang w:val="en-US"/>
+        </w:rPr>
+        <w:t>_&lt;left,</w:t>
+      </w:r>
+      <w:r>
+        <w:rPr>
+          <w:sz w:val="20"/>
+          <w:lang w:val="en-US"/>
+        </w:rPr>
+        <w:t xml:space="preserve"> </w:t>
+      </w:r>
+      <w:r>
+        <w:rPr>
+          <w:sz w:val="20"/>
+          <w:lang w:val="en-US"/>
+        </w:rPr>
+        <w:t>right&gt;.</w:t>
+      </w:r>
+      <w:proofErr w:type="spellStart"/>
+      <w:r>
+        <w:rPr>
+          <w:sz w:val="20"/>
+          <w:lang w:val="en-US"/>
+        </w:rPr>
+        <w:t>png</w:t>
+      </w:r>
+      <w:proofErr w:type="spellEnd"/>
+      <w:r>
+        <w:rPr>
+          <w:sz w:val="20"/>
+          <w:lang w:val="en-US"/>
+        </w:rPr>
+        <w:t xml:space="preserve"> </w:t>
+      </w:r>
+      <w:r>
+        <w:rPr>
+          <w:sz w:val="20"/>
+          <w:lang w:val="en-US"/>
+        </w:rPr>
+        <w:t>[</w:t>
+      </w:r>
+      <w:hyperlink r:id="rId31" w:history="1">
+        <w:r>
+          <w:rPr>
+            <w:rStyle w:val="Hyperlink"/>
+            <w:sz w:val="20"/>
+            <w:lang w:val="en-US"/>
+          </w:rPr>
+          <w:t>http://img.photobucket.com/albums/v171/titanomega/cargrnch.png</w:t>
+        </w:r>
+      </w:hyperlink>
+      <w:r>
+        <w:rPr>
+          <w:lang w:val="en-US"/>
+        </w:rPr>
         <w:t>]</w:t>
       </w:r>
     </w:p>
     <w:sectPr>
       <w:pgSz w:w="11906" w:h="16838"/>
-      <w:pgMar w:top="1417" w:right="1417" w:bottom="1134" w:left="1417" w:header="708" w:footer="708" w:gutter="0"/>
+      <w:pgMar w:top="1417" w:right="1417" w:bottom="1134" w:left="1417" w:header="708" w:footer="315" w:gutter="0"/>
       <w:cols w:space="708"/>
       <w:titlePg/>
       <w:docGrid w:linePitch="360"/>
@@ -1539,6 +3099,44 @@
 </w:endnotes>
 </file>
 
+<file path=word/footer1.xml><?xml version="1.0" encoding="utf-8"?>
+<w:ftr xmlns:ve="http://schemas.openxmlformats.org/markup-compatibility/2006" xmlns:o="urn:schemas-microsoft-com:office:office" xmlns:r="http://schemas.openxmlformats.org/officeDocument/2006/relationships" xmlns:m="http://schemas.openxmlformats.org/officeDocument/2006/math" xmlns:v="urn:schemas-microsoft-com:vml" xmlns:wp="http://schemas.openxmlformats.org/drawingml/2006/wordprocessingDrawing" xmlns:w10="urn:schemas-microsoft-com:office:word" xmlns:w="http://schemas.openxmlformats.org/wordprocessingml/2006/main" xmlns:wne="http://schemas.microsoft.com/office/word/2006/wordml">
+  <w:p>
+    <w:pPr>
+      <w:pStyle w:val="Fuzeile"/>
+      <w:jc w:val="right"/>
+    </w:pPr>
+  </w:p>
+  <w:p>
+    <w:pPr>
+      <w:pStyle w:val="Fuzeile"/>
+    </w:pPr>
+  </w:p>
+</w:ftr>
+</file>
+
+<file path=word/footer2.xml><?xml version="1.0" encoding="utf-8"?>
+<w:ftr xmlns:ve="http://schemas.openxmlformats.org/markup-compatibility/2006" xmlns:o="urn:schemas-microsoft-com:office:office" xmlns:r="http://schemas.openxmlformats.org/officeDocument/2006/relationships" xmlns:m="http://schemas.openxmlformats.org/officeDocument/2006/math" xmlns:v="urn:schemas-microsoft-com:vml" xmlns:wp="http://schemas.openxmlformats.org/drawingml/2006/wordprocessingDrawing" xmlns:w10="urn:schemas-microsoft-com:office:word" xmlns:w="http://schemas.openxmlformats.org/wordprocessingml/2006/main" xmlns:wne="http://schemas.microsoft.com/office/word/2006/wordml">
+  <w:sdt>
+    <w:sdtPr>
+      <w:id w:val="161590109"/>
+      <w:docPartObj>
+        <w:docPartGallery w:val="Page Numbers (Bottom of Page)"/>
+        <w:docPartUnique/>
+      </w:docPartObj>
+    </w:sdtPr>
+    <w:sdtContent>
+      <w:p>
+        <w:pPr>
+          <w:pStyle w:val="Fuzeile"/>
+          <w:jc w:val="right"/>
+        </w:pPr>
+      </w:p>
+    </w:sdtContent>
+  </w:sdt>
+</w:ftr>
+</file>
+
 <file path=word/footnotes.xml><?xml version="1.0" encoding="utf-8"?>
 <w:footnotes xmlns:ve="http://schemas.openxmlformats.org/markup-compatibility/2006" xmlns:o="urn:schemas-microsoft-com:office:office" xmlns:r="http://schemas.openxmlformats.org/officeDocument/2006/relationships" xmlns:m="http://schemas.openxmlformats.org/officeDocument/2006/math" xmlns:v="urn:schemas-microsoft-com:vml" xmlns:wp="http://schemas.openxmlformats.org/drawingml/2006/wordprocessingDrawing" xmlns:w10="urn:schemas-microsoft-com:office:word" xmlns:w="http://schemas.openxmlformats.org/wordprocessingml/2006/main" xmlns:wne="http://schemas.microsoft.com/office/word/2006/wordml">
   <w:footnote w:type="separator" w:id="-1">
@@ -1562,6 +3160,77 @@
     </w:p>
   </w:footnote>
 </w:footnotes>
+</file>
+
+<file path=word/header1.xml><?xml version="1.0" encoding="utf-8"?>
+<w:hdr xmlns:ve="http://schemas.openxmlformats.org/markup-compatibility/2006" xmlns:o="urn:schemas-microsoft-com:office:office" xmlns:r="http://schemas.openxmlformats.org/officeDocument/2006/relationships" xmlns:m="http://schemas.openxmlformats.org/officeDocument/2006/math" xmlns:v="urn:schemas-microsoft-com:vml" xmlns:wp="http://schemas.openxmlformats.org/drawingml/2006/wordprocessingDrawing" xmlns:w10="urn:schemas-microsoft-com:office:word" xmlns:w="http://schemas.openxmlformats.org/wordprocessingml/2006/main" xmlns:wne="http://schemas.microsoft.com/office/word/2006/wordml">
+  <w:sdt>
+    <w:sdtPr>
+      <w:id w:val="161590114"/>
+      <w:docPartObj>
+        <w:docPartGallery w:val="Page Numbers (Top of Page)"/>
+        <w:docPartUnique/>
+      </w:docPartObj>
+    </w:sdtPr>
+    <w:sdtContent>
+      <w:p>
+        <w:pPr>
+          <w:pStyle w:val="Kopfzeile"/>
+          <w:jc w:val="right"/>
+        </w:pPr>
+        <w:fldSimple w:instr=" PAGE   \* MERGEFORMAT ">
+          <w:r>
+            <w:rPr>
+              <w:noProof/>
+            </w:rPr>
+            <w:t>2</w:t>
+          </w:r>
+        </w:fldSimple>
+      </w:p>
+    </w:sdtContent>
+  </w:sdt>
+  <w:p>
+    <w:pPr>
+      <w:pStyle w:val="Kopfzeile"/>
+    </w:pPr>
+  </w:p>
+</w:hdr>
+</file>
+
+<file path=word/header2.xml><?xml version="1.0" encoding="utf-8"?>
+<w:hdr xmlns:ve="http://schemas.openxmlformats.org/markup-compatibility/2006" xmlns:o="urn:schemas-microsoft-com:office:office" xmlns:r="http://schemas.openxmlformats.org/officeDocument/2006/relationships" xmlns:m="http://schemas.openxmlformats.org/officeDocument/2006/math" xmlns:v="urn:schemas-microsoft-com:vml" xmlns:wp="http://schemas.openxmlformats.org/drawingml/2006/wordprocessingDrawing" xmlns:w10="urn:schemas-microsoft-com:office:word" xmlns:w="http://schemas.openxmlformats.org/wordprocessingml/2006/main" xmlns:wne="http://schemas.microsoft.com/office/word/2006/wordml">
+  <w:sdt>
+    <w:sdtPr>
+      <w:id w:val="161590104"/>
+      <w:docPartObj>
+        <w:docPartGallery w:val="Page Numbers (Top of Page)"/>
+        <w:docPartUnique/>
+      </w:docPartObj>
+    </w:sdtPr>
+    <w:sdtContent>
+      <w:p>
+        <w:pPr>
+          <w:pStyle w:val="Kopfzeile"/>
+          <w:jc w:val="right"/>
+        </w:pPr>
+        <w:fldSimple w:instr=" PAGE   \* MERGEFORMAT ">
+          <w:r>
+            <w:rPr>
+              <w:noProof/>
+            </w:rPr>
+            <w:t>8</w:t>
+          </w:r>
+        </w:fldSimple>
+      </w:p>
+    </w:sdtContent>
+  </w:sdt>
+  <w:p>
+    <w:pPr>
+      <w:pStyle w:val="Kopfzeile"/>
+      <w:ind w:firstLine="708"/>
+    </w:pPr>
+  </w:p>
+</w:hdr>
 </file>
 
 <file path=word/numbering.xml><?xml version="1.0" encoding="utf-8"?>
@@ -1862,10 +3531,9 @@
     <w:next w:val="Standard"/>
     <w:link w:val="berschrift2Zchn"/>
     <w:uiPriority w:val="9"/>
-    <w:semiHidden/>
     <w:unhideWhenUsed/>
     <w:qFormat/>
-    <w:rsid w:val="00471F5E"/>
+    <w:rsid w:val="00727043"/>
     <w:pPr>
       <w:keepNext/>
       <w:keepLines/>
@@ -1877,10 +3545,9 @@
       <w:outlineLvl w:val="1"/>
     </w:pPr>
     <w:rPr>
-      <w:rFonts w:asciiTheme="majorHAnsi" w:eastAsiaTheme="majorEastAsia" w:hAnsiTheme="majorHAnsi" w:cstheme="majorBidi"/>
+      <w:rFonts w:eastAsiaTheme="majorEastAsia" w:cstheme="majorBidi"/>
       <w:b/>
       <w:bCs/>
-      <w:color w:val="4F81BD" w:themeColor="accent1"/>
       <w:sz w:val="26"/>
       <w:szCs w:val="26"/>
     </w:rPr>
@@ -2123,13 +3790,11 @@
     <w:basedOn w:val="Absatz-Standardschriftart"/>
     <w:link w:val="berschrift2"/>
     <w:uiPriority w:val="9"/>
-    <w:semiHidden/>
-    <w:rsid w:val="00471F5E"/>
+    <w:rsid w:val="00727043"/>
     <w:rPr>
-      <w:rFonts w:asciiTheme="majorHAnsi" w:eastAsiaTheme="majorEastAsia" w:hAnsiTheme="majorHAnsi" w:cstheme="majorBidi"/>
+      <w:rFonts w:ascii="Arial" w:eastAsiaTheme="majorEastAsia" w:hAnsi="Arial" w:cstheme="majorBidi"/>
       <w:b/>
       <w:bCs/>
-      <w:color w:val="4F81BD" w:themeColor="accent1"/>
       <w:sz w:val="26"/>
       <w:szCs w:val="26"/>
     </w:rPr>
@@ -2378,7 +4043,6 @@
     <w:basedOn w:val="Standard"/>
     <w:link w:val="KopfzeileZchn"/>
     <w:uiPriority w:val="99"/>
-    <w:semiHidden/>
     <w:unhideWhenUsed/>
     <w:rsid w:val="009A5A54"/>
     <w:pPr>
@@ -2394,7 +4058,6 @@
     <w:basedOn w:val="Absatz-Standardschriftart"/>
     <w:link w:val="Kopfzeile"/>
     <w:uiPriority w:val="99"/>
-    <w:semiHidden/>
     <w:rsid w:val="009A5A54"/>
     <w:rPr>
       <w:rFonts w:ascii="Arial" w:hAnsi="Arial"/>
@@ -2405,7 +4068,6 @@
     <w:basedOn w:val="Standard"/>
     <w:link w:val="FuzeileZchn"/>
     <w:uiPriority w:val="99"/>
-    <w:semiHidden/>
     <w:unhideWhenUsed/>
     <w:rsid w:val="009A5A54"/>
     <w:pPr>
@@ -2421,7 +4083,6 @@
     <w:basedOn w:val="Absatz-Standardschriftart"/>
     <w:link w:val="Fuzeile"/>
     <w:uiPriority w:val="99"/>
-    <w:semiHidden/>
     <w:rsid w:val="009A5A54"/>
     <w:rPr>
       <w:rFonts w:ascii="Arial" w:hAnsi="Arial"/>
@@ -2429,25 +4090,29 @@
   </w:style>
   <w:style w:type="paragraph" w:styleId="KeinLeerraum">
     <w:name w:val="No Spacing"/>
+    <w:aliases w:val="Code"/>
+    <w:basedOn w:val="Standard"/>
+    <w:next w:val="Standard"/>
     <w:link w:val="KeinLeerraumZchn"/>
     <w:uiPriority w:val="1"/>
     <w:qFormat/>
-    <w:rsid w:val="00CE6593"/>
+    <w:rsid w:val="00795538"/>
     <w:pPr>
       <w:spacing w:after="0" w:line="240" w:lineRule="auto"/>
     </w:pPr>
     <w:rPr>
-      <w:rFonts w:eastAsiaTheme="minorEastAsia"/>
+      <w:rFonts w:ascii="Courier New" w:eastAsiaTheme="minorEastAsia" w:hAnsi="Courier New"/>
     </w:rPr>
   </w:style>
   <w:style w:type="character" w:customStyle="1" w:styleId="KeinLeerraumZchn">
     <w:name w:val="Kein Leerraum Zchn"/>
+    <w:aliases w:val="Code Zchn"/>
     <w:basedOn w:val="Absatz-Standardschriftart"/>
     <w:link w:val="KeinLeerraum"/>
     <w:uiPriority w:val="1"/>
-    <w:rsid w:val="00CE6593"/>
+    <w:rsid w:val="00795538"/>
     <w:rPr>
-      <w:rFonts w:eastAsiaTheme="minorEastAsia"/>
+      <w:rFonts w:ascii="Courier New" w:eastAsiaTheme="minorEastAsia" w:hAnsi="Courier New"/>
     </w:rPr>
   </w:style>
   <w:style w:type="table" w:styleId="Tabellengitternetz">
@@ -2476,407 +4141,32 @@
       </w:tblCellMar>
     </w:tblPr>
   </w:style>
-</w:styles>
-</file>
-
-<file path=word/glossary/document.xml><?xml version="1.0" encoding="utf-8"?>
-<w:glossaryDocument xmlns:ve="http://schemas.openxmlformats.org/markup-compatibility/2006" xmlns:o="urn:schemas-microsoft-com:office:office" xmlns:r="http://schemas.openxmlformats.org/officeDocument/2006/relationships" xmlns:m="http://schemas.openxmlformats.org/officeDocument/2006/math" xmlns:v="urn:schemas-microsoft-com:vml" xmlns:wp="http://schemas.openxmlformats.org/drawingml/2006/wordprocessingDrawing" xmlns:w10="urn:schemas-microsoft-com:office:word" xmlns:w="http://schemas.openxmlformats.org/wordprocessingml/2006/main" xmlns:wne="http://schemas.microsoft.com/office/word/2006/wordml">
-  <w:docParts>
-    <w:docPart>
-      <w:docPartPr>
-        <w:name w:val="B43FF834C7BD4127BF15A46B5728C625"/>
-        <w:category>
-          <w:name w:val="Allgemein"/>
-          <w:gallery w:val="placeholder"/>
-        </w:category>
-        <w:types>
-          <w:type w:val="bbPlcHdr"/>
-        </w:types>
-        <w:behaviors>
-          <w:behavior w:val="content"/>
-        </w:behaviors>
-        <w:guid w:val="{D4255955-EAEC-42EA-B33E-5C2EB4C834DA}"/>
-      </w:docPartPr>
-      <w:docPartBody>
-        <w:p>
-          <w:pPr>
-            <w:pStyle w:val="B43FF834C7BD4127BF15A46B5728C625"/>
-          </w:pPr>
-          <w:r>
-            <w:rPr>
-              <w:rFonts w:asciiTheme="majorHAnsi" w:eastAsiaTheme="majorEastAsia" w:hAnsiTheme="majorHAnsi" w:cstheme="majorBidi"/>
-              <w:sz w:val="72"/>
-              <w:szCs w:val="72"/>
-            </w:rPr>
-            <w:t>[Geben Sie den Titel des Dokuments ein]</w:t>
-          </w:r>
-        </w:p>
-      </w:docPartBody>
-    </w:docPart>
-    <w:docPart>
-      <w:docPartPr>
-        <w:name w:val="607996B0426C44ADB163EDACB288F89F"/>
-        <w:category>
-          <w:name w:val="Allgemein"/>
-          <w:gallery w:val="placeholder"/>
-        </w:category>
-        <w:types>
-          <w:type w:val="bbPlcHdr"/>
-        </w:types>
-        <w:behaviors>
-          <w:behavior w:val="content"/>
-        </w:behaviors>
-        <w:guid w:val="{317CBC48-8CA9-4F6A-A9B0-73CD2FB6F5A1}"/>
-      </w:docPartPr>
-      <w:docPartBody>
-        <w:p>
-          <w:pPr>
-            <w:pStyle w:val="607996B0426C44ADB163EDACB288F89F"/>
-          </w:pPr>
-          <w:r>
-            <w:rPr>
-              <w:rFonts w:asciiTheme="majorHAnsi" w:eastAsiaTheme="majorEastAsia" w:hAnsiTheme="majorHAnsi" w:cstheme="majorBidi"/>
-              <w:sz w:val="36"/>
-              <w:szCs w:val="36"/>
-            </w:rPr>
-            <w:t>[Geben Sie den Untertitel des Dokuments ein]</w:t>
-          </w:r>
-        </w:p>
-      </w:docPartBody>
-    </w:docPart>
-  </w:docParts>
-</w:glossaryDocument>
-</file>
-
-<file path=word/glossary/fontTable.xml><?xml version="1.0" encoding="utf-8"?>
-<w:fonts xmlns:r="http://schemas.openxmlformats.org/officeDocument/2006/relationships" xmlns:w="http://schemas.openxmlformats.org/wordprocessingml/2006/main">
-  <w:font w:name="Times New Roman">
-    <w:panose1 w:val="02020603050405020304"/>
-    <w:charset w:val="00"/>
-    <w:family w:val="roman"/>
-    <w:pitch w:val="variable"/>
-    <w:sig w:usb0="E0002AFF" w:usb1="C0007841" w:usb2="00000009" w:usb3="00000000" w:csb0="000001FF" w:csb1="00000000"/>
-  </w:font>
-  <w:font w:name="Calibri">
-    <w:panose1 w:val="020F0502020204030204"/>
-    <w:charset w:val="00"/>
-    <w:family w:val="swiss"/>
-    <w:pitch w:val="variable"/>
-    <w:sig w:usb0="E10002FF" w:usb1="4000ACFF" w:usb2="00000009" w:usb3="00000000" w:csb0="0000019F" w:csb1="00000000"/>
-  </w:font>
-  <w:font w:name="Arial">
-    <w:panose1 w:val="020B0604020202020204"/>
-    <w:charset w:val="00"/>
-    <w:family w:val="swiss"/>
-    <w:pitch w:val="variable"/>
-    <w:sig w:usb0="E0002AFF" w:usb1="C0007843" w:usb2="00000009" w:usb3="00000000" w:csb0="000001FF" w:csb1="00000000"/>
-  </w:font>
-  <w:font w:name="Cambria">
-    <w:panose1 w:val="02040503050406030204"/>
-    <w:charset w:val="00"/>
-    <w:family w:val="roman"/>
-    <w:pitch w:val="variable"/>
-    <w:sig w:usb0="E00002FF" w:usb1="400004FF" w:usb2="00000000" w:usb3="00000000" w:csb0="0000019F" w:csb1="00000000"/>
-  </w:font>
-  <w:font w:name="Tahoma">
-    <w:panose1 w:val="020B0604030504040204"/>
-    <w:charset w:val="00"/>
-    <w:family w:val="swiss"/>
-    <w:pitch w:val="variable"/>
-    <w:sig w:usb0="E1002EFF" w:usb1="C000605B" w:usb2="00000029" w:usb3="00000000" w:csb0="000101FF" w:csb1="00000000"/>
-  </w:font>
-</w:fonts>
-</file>
-
-<file path=word/glossary/settings.xml><?xml version="1.0" encoding="utf-8"?>
-<w:settings xmlns:o="urn:schemas-microsoft-com:office:office" xmlns:r="http://schemas.openxmlformats.org/officeDocument/2006/relationships" xmlns:m="http://schemas.openxmlformats.org/officeDocument/2006/math" xmlns:v="urn:schemas-microsoft-com:vml" xmlns:w10="urn:schemas-microsoft-com:office:word" xmlns:w="http://schemas.openxmlformats.org/wordprocessingml/2006/main" xmlns:sl="http://schemas.openxmlformats.org/schemaLibrary/2006/main">
-  <w:view w:val="normal"/>
-  <w:defaultTabStop w:val="708"/>
-  <w:hyphenationZone w:val="425"/>
-  <w:characterSpacingControl w:val="doNotCompress"/>
-  <w:compat>
-    <w:useFELayout/>
-  </w:compat>
-  <w:rsids>
-    <w:rsidRoot w:val="00D35E24"/>
-    <w:rsid w:val="001F4AA2"/>
-    <w:rsid w:val="00D35E24"/>
-  </w:rsids>
-  <m:mathPr>
-    <m:mathFont m:val="Cambria Math"/>
-    <m:brkBin m:val="before"/>
-    <m:brkBinSub m:val="--"/>
-    <m:smallFrac m:val="off"/>
-    <m:dispDef/>
-    <m:lMargin m:val="0"/>
-    <m:rMargin m:val="0"/>
-    <m:defJc m:val="centerGroup"/>
-    <m:wrapIndent m:val="1440"/>
-    <m:intLim m:val="subSup"/>
-    <m:naryLim m:val="undOvr"/>
-  </m:mathPr>
-  <w:themeFontLang w:val="de-DE"/>
-  <w:clrSchemeMapping w:bg1="light1" w:t1="dark1" w:bg2="light2" w:t2="dark2" w:accent1="accent1" w:accent2="accent2" w:accent3="accent3" w:accent4="accent4" w:accent5="accent5" w:accent6="accent6" w:hyperlink="hyperlink" w:followedHyperlink="followedHyperlink"/>
-  <w:decimalSymbol w:val=","/>
-  <w:listSeparator w:val=";"/>
-</w:settings>
-</file>
-
-<file path=word/glossary/styles.xml><?xml version="1.0" encoding="utf-8"?>
-<w:styles xmlns:r="http://schemas.openxmlformats.org/officeDocument/2006/relationships" xmlns:w="http://schemas.openxmlformats.org/wordprocessingml/2006/main">
-  <w:docDefaults>
-    <w:rPrDefault>
-      <w:rPr>
-        <w:rFonts w:asciiTheme="minorHAnsi" w:eastAsiaTheme="minorEastAsia" w:hAnsiTheme="minorHAnsi" w:cstheme="minorBidi"/>
-        <w:sz w:val="22"/>
-        <w:szCs w:val="22"/>
-        <w:lang w:val="de-DE" w:eastAsia="de-DE" w:bidi="ar-SA"/>
-      </w:rPr>
-    </w:rPrDefault>
-    <w:pPrDefault>
-      <w:pPr>
-        <w:spacing w:after="200" w:line="276" w:lineRule="auto"/>
-      </w:pPr>
-    </w:pPrDefault>
-  </w:docDefaults>
-  <w:latentStyles w:defLockedState="0" w:defUIPriority="99" w:defSemiHidden="1" w:defUnhideWhenUsed="1" w:defQFormat="0" w:count="267">
-    <w:lsdException w:name="Normal" w:semiHidden="0" w:uiPriority="0" w:unhideWhenUsed="0" w:qFormat="1"/>
-    <w:lsdException w:name="heading 1" w:semiHidden="0" w:uiPriority="9" w:unhideWhenUsed="0" w:qFormat="1"/>
-    <w:lsdException w:name="heading 2" w:uiPriority="9" w:qFormat="1"/>
-    <w:lsdException w:name="heading 3" w:uiPriority="9" w:qFormat="1"/>
-    <w:lsdException w:name="heading 4" w:uiPriority="9" w:qFormat="1"/>
-    <w:lsdException w:name="heading 5" w:uiPriority="9" w:qFormat="1"/>
-    <w:lsdException w:name="heading 6" w:uiPriority="9" w:qFormat="1"/>
-    <w:lsdException w:name="heading 7" w:uiPriority="9" w:qFormat="1"/>
-    <w:lsdException w:name="heading 8" w:uiPriority="9" w:qFormat="1"/>
-    <w:lsdException w:name="heading 9" w:uiPriority="9" w:qFormat="1"/>
-    <w:lsdException w:name="toc 1" w:uiPriority="39"/>
-    <w:lsdException w:name="toc 2" w:uiPriority="39"/>
-    <w:lsdException w:name="toc 3" w:uiPriority="39"/>
-    <w:lsdException w:name="toc 4" w:uiPriority="39"/>
-    <w:lsdException w:name="toc 5" w:uiPriority="39"/>
-    <w:lsdException w:name="toc 6" w:uiPriority="39"/>
-    <w:lsdException w:name="toc 7" w:uiPriority="39"/>
-    <w:lsdException w:name="toc 8" w:uiPriority="39"/>
-    <w:lsdException w:name="toc 9" w:uiPriority="39"/>
-    <w:lsdException w:name="caption" w:uiPriority="35" w:qFormat="1"/>
-    <w:lsdException w:name="Title" w:semiHidden="0" w:uiPriority="10" w:unhideWhenUsed="0" w:qFormat="1"/>
-    <w:lsdException w:name="Default Paragraph Font" w:uiPriority="1"/>
-    <w:lsdException w:name="Subtitle" w:semiHidden="0" w:uiPriority="11" w:unhideWhenUsed="0" w:qFormat="1"/>
-    <w:lsdException w:name="Strong" w:semiHidden="0" w:uiPriority="22" w:unhideWhenUsed="0" w:qFormat="1"/>
-    <w:lsdException w:name="Emphasis" w:semiHidden="0" w:uiPriority="20" w:unhideWhenUsed="0" w:qFormat="1"/>
-    <w:lsdException w:name="Table Grid" w:semiHidden="0" w:uiPriority="59" w:unhideWhenUsed="0"/>
-    <w:lsdException w:name="Placeholder Text" w:unhideWhenUsed="0"/>
-    <w:lsdException w:name="No Spacing" w:semiHidden="0" w:uiPriority="1" w:unhideWhenUsed="0" w:qFormat="1"/>
-    <w:lsdException w:name="Light Shading" w:semiHidden="0" w:uiPriority="60" w:unhideWhenUsed="0"/>
-    <w:lsdException w:name="Light List" w:semiHidden="0" w:uiPriority="61" w:unhideWhenUsed="0"/>
-    <w:lsdException w:name="Light Grid" w:semiHidden="0" w:uiPriority="62" w:unhideWhenUsed="0"/>
-    <w:lsdException w:name="Medium Shading 1" w:semiHidden="0" w:uiPriority="63" w:unhideWhenUsed="0"/>
-    <w:lsdException w:name="Medium Shading 2" w:semiHidden="0" w:uiPriority="64" w:unhideWhenUsed="0"/>
-    <w:lsdException w:name="Medium List 1" w:semiHidden="0" w:uiPriority="65" w:unhideWhenUsed="0"/>
-    <w:lsdException w:name="Medium List 2" w:semiHidden="0" w:uiPriority="66" w:unhideWhenUsed="0"/>
-    <w:lsdException w:name="Medium Grid 1" w:semiHidden="0" w:uiPriority="67" w:unhideWhenUsed="0"/>
-    <w:lsdException w:name="Medium Grid 2" w:semiHidden="0" w:uiPriority="68" w:unhideWhenUsed="0"/>
-    <w:lsdException w:name="Medium Grid 3" w:semiHidden="0" w:uiPriority="69" w:unhideWhenUsed="0"/>
-    <w:lsdException w:name="Dark List" w:semiHidden="0" w:uiPriority="70" w:unhideWhenUsed="0"/>
-    <w:lsdException w:name="Colorful Shading" w:semiHidden="0" w:uiPriority="71" w:unhideWhenUsed="0"/>
-    <w:lsdException w:name="Colorful List" w:semiHidden="0" w:uiPriority="72" w:unhideWhenUsed="0"/>
-    <w:lsdException w:name="Colorful Grid" w:semiHidden="0" w:uiPriority="73" w:unhideWhenUsed="0"/>
-    <w:lsdException w:name="Light Shading Accent 1" w:semiHidden="0" w:uiPriority="60" w:unhideWhenUsed="0"/>
-    <w:lsdException w:name="Light List Accent 1" w:semiHidden="0" w:uiPriority="61" w:unhideWhenUsed="0"/>
-    <w:lsdException w:name="Light Grid Accent 1" w:semiHidden="0" w:uiPriority="62" w:unhideWhenUsed="0"/>
-    <w:lsdException w:name="Medium Shading 1 Accent 1" w:semiHidden="0" w:uiPriority="63" w:unhideWhenUsed="0"/>
-    <w:lsdException w:name="Medium Shading 2 Accent 1" w:semiHidden="0" w:uiPriority="64" w:unhideWhenUsed="0"/>
-    <w:lsdException w:name="Medium List 1 Accent 1" w:semiHidden="0" w:uiPriority="65" w:unhideWhenUsed="0"/>
-    <w:lsdException w:name="Revision" w:unhideWhenUsed="0"/>
-    <w:lsdException w:name="List Paragraph" w:semiHidden="0" w:uiPriority="34" w:unhideWhenUsed="0" w:qFormat="1"/>
-    <w:lsdException w:name="Quote" w:semiHidden="0" w:uiPriority="29" w:unhideWhenUsed="0" w:qFormat="1"/>
-    <w:lsdException w:name="Intense Quote" w:semiHidden="0" w:uiPriority="30" w:unhideWhenUsed="0" w:qFormat="1"/>
-    <w:lsdException w:name="Medium List 2 Accent 1" w:semiHidden="0" w:uiPriority="66" w:unhideWhenUsed="0"/>
-    <w:lsdException w:name="Medium Grid 1 Accent 1" w:semiHidden="0" w:uiPriority="67" w:unhideWhenUsed="0"/>
-    <w:lsdException w:name="Medium Grid 2 Accent 1" w:semiHidden="0" w:uiPriority="68" w:unhideWhenUsed="0"/>
-    <w:lsdException w:name="Medium Grid 3 Accent 1" w:semiHidden="0" w:uiPriority="69" w:unhideWhenUsed="0"/>
-    <w:lsdException w:name="Dark List Accent 1" w:semiHidden="0" w:uiPriority="70" w:unhideWhenUsed="0"/>
-    <w:lsdException w:name="Colorful Shading Accent 1" w:semiHidden="0" w:uiPriority="71" w:unhideWhenUsed="0"/>
-    <w:lsdException w:name="Colorful List Accent 1" w:semiHidden="0" w:uiPriority="72" w:unhideWhenUsed="0"/>
-    <w:lsdException w:name="Colorful Grid Accent 1" w:semiHidden="0" w:uiPriority="73" w:unhideWhenUsed="0"/>
-    <w:lsdException w:name="Light Shading Accent 2" w:semiHidden="0" w:uiPriority="60" w:unhideWhenUsed="0"/>
-    <w:lsdException w:name="Light List Accent 2" w:semiHidden="0" w:uiPriority="61" w:unhideWhenUsed="0"/>
-    <w:lsdException w:name="Light Grid Accent 2" w:semiHidden="0" w:uiPriority="62" w:unhideWhenUsed="0"/>
-    <w:lsdException w:name="Medium Shading 1 Accent 2" w:semiHidden="0" w:uiPriority="63" w:unhideWhenUsed="0"/>
-    <w:lsdException w:name="Medium Shading 2 Accent 2" w:semiHidden="0" w:uiPriority="64" w:unhideWhenUsed="0"/>
-    <w:lsdException w:name="Medium List 1 Accent 2" w:semiHidden="0" w:uiPriority="65" w:unhideWhenUsed="0"/>
-    <w:lsdException w:name="Medium List 2 Accent 2" w:semiHidden="0" w:uiPriority="66" w:unhideWhenUsed="0"/>
-    <w:lsdException w:name="Medium Grid 1 Accent 2" w:semiHidden="0" w:uiPriority="67" w:unhideWhenUsed="0"/>
-    <w:lsdException w:name="Medium Grid 2 Accent 2" w:semiHidden="0" w:uiPriority="68" w:unhideWhenUsed="0"/>
-    <w:lsdException w:name="Medium Grid 3 Accent 2" w:semiHidden="0" w:uiPriority="69" w:unhideWhenUsed="0"/>
-    <w:lsdException w:name="Dark List Accent 2" w:semiHidden="0" w:uiPriority="70" w:unhideWhenUsed="0"/>
-    <w:lsdException w:name="Colorful Shading Accent 2" w:semiHidden="0" w:uiPriority="71" w:unhideWhenUsed="0"/>
-    <w:lsdException w:name="Colorful List Accent 2" w:semiHidden="0" w:uiPriority="72" w:unhideWhenUsed="0"/>
-    <w:lsdException w:name="Colorful Grid Accent 2" w:semiHidden="0" w:uiPriority="73" w:unhideWhenUsed="0"/>
-    <w:lsdException w:name="Light Shading Accent 3" w:semiHidden="0" w:uiPriority="60" w:unhideWhenUsed="0"/>
-    <w:lsdException w:name="Light List Accent 3" w:semiHidden="0" w:uiPriority="61" w:unhideWhenUsed="0"/>
-    <w:lsdException w:name="Light Grid Accent 3" w:semiHidden="0" w:uiPriority="62" w:unhideWhenUsed="0"/>
-    <w:lsdException w:name="Medium Shading 1 Accent 3" w:semiHidden="0" w:uiPriority="63" w:unhideWhenUsed="0"/>
-    <w:lsdException w:name="Medium Shading 2 Accent 3" w:semiHidden="0" w:uiPriority="64" w:unhideWhenUsed="0"/>
-    <w:lsdException w:name="Medium List 1 Accent 3" w:semiHidden="0" w:uiPriority="65" w:unhideWhenUsed="0"/>
-    <w:lsdException w:name="Medium List 2 Accent 3" w:semiHidden="0" w:uiPriority="66" w:unhideWhenUsed="0"/>
-    <w:lsdException w:name="Medium Grid 1 Accent 3" w:semiHidden="0" w:uiPriority="67" w:unhideWhenUsed="0"/>
-    <w:lsdException w:name="Medium Grid 2 Accent 3" w:semiHidden="0" w:uiPriority="68" w:unhideWhenUsed="0"/>
-    <w:lsdException w:name="Medium Grid 3 Accent 3" w:semiHidden="0" w:uiPriority="69" w:unhideWhenUsed="0"/>
-    <w:lsdException w:name="Dark List Accent 3" w:semiHidden="0" w:uiPriority="70" w:unhideWhenUsed="0"/>
-    <w:lsdException w:name="Colorful Shading Accent 3" w:semiHidden="0" w:uiPriority="71" w:unhideWhenUsed="0"/>
-    <w:lsdException w:name="Colorful List Accent 3" w:semiHidden="0" w:uiPriority="72" w:unhideWhenUsed="0"/>
-    <w:lsdException w:name="Colorful Grid Accent 3" w:semiHidden="0" w:uiPriority="73" w:unhideWhenUsed="0"/>
-    <w:lsdException w:name="Light Shading Accent 4" w:semiHidden="0" w:uiPriority="60" w:unhideWhenUsed="0"/>
-    <w:lsdException w:name="Light List Accent 4" w:semiHidden="0" w:uiPriority="61" w:unhideWhenUsed="0"/>
-    <w:lsdException w:name="Light Grid Accent 4" w:semiHidden="0" w:uiPriority="62" w:unhideWhenUsed="0"/>
-    <w:lsdException w:name="Medium Shading 1 Accent 4" w:semiHidden="0" w:uiPriority="63" w:unhideWhenUsed="0"/>
-    <w:lsdException w:name="Medium Shading 2 Accent 4" w:semiHidden="0" w:uiPriority="64" w:unhideWhenUsed="0"/>
-    <w:lsdException w:name="Medium List 1 Accent 4" w:semiHidden="0" w:uiPriority="65" w:unhideWhenUsed="0"/>
-    <w:lsdException w:name="Medium List 2 Accent 4" w:semiHidden="0" w:uiPriority="66" w:unhideWhenUsed="0"/>
-    <w:lsdException w:name="Medium Grid 1 Accent 4" w:semiHidden="0" w:uiPriority="67" w:unhideWhenUsed="0"/>
-    <w:lsdException w:name="Medium Grid 2 Accent 4" w:semiHidden="0" w:uiPriority="68" w:unhideWhenUsed="0"/>
-    <w:lsdException w:name="Medium Grid 3 Accent 4" w:semiHidden="0" w:uiPriority="69" w:unhideWhenUsed="0"/>
-    <w:lsdException w:name="Dark List Accent 4" w:semiHidden="0" w:uiPriority="70" w:unhideWhenUsed="0"/>
-    <w:lsdException w:name="Colorful Shading Accent 4" w:semiHidden="0" w:uiPriority="71" w:unhideWhenUsed="0"/>
-    <w:lsdException w:name="Colorful List Accent 4" w:semiHidden="0" w:uiPriority="72" w:unhideWhenUsed="0"/>
-    <w:lsdException w:name="Colorful Grid Accent 4" w:semiHidden="0" w:uiPriority="73" w:unhideWhenUsed="0"/>
-    <w:lsdException w:name="Light Shading Accent 5" w:semiHidden="0" w:uiPriority="60" w:unhideWhenUsed="0"/>
-    <w:lsdException w:name="Light List Accent 5" w:semiHidden="0" w:uiPriority="61" w:unhideWhenUsed="0"/>
-    <w:lsdException w:name="Light Grid Accent 5" w:semiHidden="0" w:uiPriority="62" w:unhideWhenUsed="0"/>
-    <w:lsdException w:name="Medium Shading 1 Accent 5" w:semiHidden="0" w:uiPriority="63" w:unhideWhenUsed="0"/>
-    <w:lsdException w:name="Medium Shading 2 Accent 5" w:semiHidden="0" w:uiPriority="64" w:unhideWhenUsed="0"/>
-    <w:lsdException w:name="Medium List 1 Accent 5" w:semiHidden="0" w:uiPriority="65" w:unhideWhenUsed="0"/>
-    <w:lsdException w:name="Medium List 2 Accent 5" w:semiHidden="0" w:uiPriority="66" w:unhideWhenUsed="0"/>
-    <w:lsdException w:name="Medium Grid 1 Accent 5" w:semiHidden="0" w:uiPriority="67" w:unhideWhenUsed="0"/>
-    <w:lsdException w:name="Medium Grid 2 Accent 5" w:semiHidden="0" w:uiPriority="68" w:unhideWhenUsed="0"/>
-    <w:lsdException w:name="Medium Grid 3 Accent 5" w:semiHidden="0" w:uiPriority="69" w:unhideWhenUsed="0"/>
-    <w:lsdException w:name="Dark List Accent 5" w:semiHidden="0" w:uiPriority="70" w:unhideWhenUsed="0"/>
-    <w:lsdException w:name="Colorful Shading Accent 5" w:semiHidden="0" w:uiPriority="71" w:unhideWhenUsed="0"/>
-    <w:lsdException w:name="Colorful List Accent 5" w:semiHidden="0" w:uiPriority="72" w:unhideWhenUsed="0"/>
-    <w:lsdException w:name="Colorful Grid Accent 5" w:semiHidden="0" w:uiPriority="73" w:unhideWhenUsed="0"/>
-    <w:lsdException w:name="Light Shading Accent 6" w:semiHidden="0" w:uiPriority="60" w:unhideWhenUsed="0"/>
-    <w:lsdException w:name="Light List Accent 6" w:semiHidden="0" w:uiPriority="61" w:unhideWhenUsed="0"/>
-    <w:lsdException w:name="Light Grid Accent 6" w:semiHidden="0" w:uiPriority="62" w:unhideWhenUsed="0"/>
-    <w:lsdException w:name="Medium Shading 1 Accent 6" w:semiHidden="0" w:uiPriority="63" w:unhideWhenUsed="0"/>
-    <w:lsdException w:name="Medium Shading 2 Accent 6" w:semiHidden="0" w:uiPriority="64" w:unhideWhenUsed="0"/>
-    <w:lsdException w:name="Medium List 1 Accent 6" w:semiHidden="0" w:uiPriority="65" w:unhideWhenUsed="0"/>
-    <w:lsdException w:name="Medium List 2 Accent 6" w:semiHidden="0" w:uiPriority="66" w:unhideWhenUsed="0"/>
-    <w:lsdException w:name="Medium Grid 1 Accent 6" w:semiHidden="0" w:uiPriority="67" w:unhideWhenUsed="0"/>
-    <w:lsdException w:name="Medium Grid 2 Accent 6" w:semiHidden="0" w:uiPriority="68" w:unhideWhenUsed="0"/>
-    <w:lsdException w:name="Medium Grid 3 Accent 6" w:semiHidden="0" w:uiPriority="69" w:unhideWhenUsed="0"/>
-    <w:lsdException w:name="Dark List Accent 6" w:semiHidden="0" w:uiPriority="70" w:unhideWhenUsed="0"/>
-    <w:lsdException w:name="Colorful Shading Accent 6" w:semiHidden="0" w:uiPriority="71" w:unhideWhenUsed="0"/>
-    <w:lsdException w:name="Colorful List Accent 6" w:semiHidden="0" w:uiPriority="72" w:unhideWhenUsed="0"/>
-    <w:lsdException w:name="Colorful Grid Accent 6" w:semiHidden="0" w:uiPriority="73" w:unhideWhenUsed="0"/>
-    <w:lsdException w:name="Subtle Emphasis" w:semiHidden="0" w:uiPriority="19" w:unhideWhenUsed="0" w:qFormat="1"/>
-    <w:lsdException w:name="Intense Emphasis" w:semiHidden="0" w:uiPriority="21" w:unhideWhenUsed="0" w:qFormat="1"/>
-    <w:lsdException w:name="Subtle Reference" w:semiHidden="0" w:uiPriority="31" w:unhideWhenUsed="0" w:qFormat="1"/>
-    <w:lsdException w:name="Intense Reference" w:semiHidden="0" w:uiPriority="32" w:unhideWhenUsed="0" w:qFormat="1"/>
-    <w:lsdException w:name="Book Title" w:semiHidden="0" w:uiPriority="33" w:unhideWhenUsed="0" w:qFormat="1"/>
-    <w:lsdException w:name="Bibliography" w:uiPriority="37"/>
-    <w:lsdException w:name="TOC Heading" w:uiPriority="39" w:qFormat="1"/>
-  </w:latentStyles>
-  <w:style w:type="paragraph" w:default="1" w:styleId="Standard">
-    <w:name w:val="Normal"/>
-    <w:qFormat/>
+  <w:style w:type="paragraph" w:styleId="Verzeichnis2">
+    <w:name w:val="toc 2"/>
+    <w:basedOn w:val="Standard"/>
+    <w:next w:val="Standard"/>
+    <w:autoRedefine/>
+    <w:uiPriority w:val="39"/>
+    <w:unhideWhenUsed/>
+    <w:rsid w:val="00603AD2"/>
+    <w:pPr>
+      <w:spacing w:after="100"/>
+      <w:ind w:left="220"/>
+    </w:pPr>
   </w:style>
-  <w:style w:type="character" w:default="1" w:styleId="Absatz-Standardschriftart">
-    <w:name w:val="Default Paragraph Font"/>
-    <w:uiPriority w:val="1"/>
-    <w:semiHidden/>
-    <w:unhideWhenUsed/>
-  </w:style>
-  <w:style w:type="table" w:default="1" w:styleId="NormaleTabelle">
-    <w:name w:val="Normal Table"/>
+  <w:style w:type="character" w:styleId="BesuchterHyperlink">
+    <w:name w:val="FollowedHyperlink"/>
+    <w:basedOn w:val="Absatz-Standardschriftart"/>
     <w:uiPriority w:val="99"/>
     <w:semiHidden/>
     <w:unhideWhenUsed/>
-    <w:qFormat/>
-    <w:tblPr>
-      <w:tblInd w:w="0" w:type="dxa"/>
-      <w:tblCellMar>
-        <w:top w:w="0" w:type="dxa"/>
-        <w:left w:w="108" w:type="dxa"/>
-        <w:bottom w:w="0" w:type="dxa"/>
-        <w:right w:w="108" w:type="dxa"/>
-      </w:tblCellMar>
-    </w:tblPr>
-  </w:style>
-  <w:style w:type="numbering" w:default="1" w:styleId="KeineListe">
-    <w:name w:val="No List"/>
-    <w:uiPriority w:val="99"/>
-    <w:semiHidden/>
-    <w:unhideWhenUsed/>
-  </w:style>
-  <w:style w:type="paragraph" w:customStyle="1" w:styleId="E755E5673A374D9CA5D48EC7045DACBE">
-    <w:name w:val="E755E5673A374D9CA5D48EC7045DACBE"/>
-    <w:rsid w:val="00D35E24"/>
-  </w:style>
-  <w:style w:type="paragraph" w:customStyle="1" w:styleId="F893EEBC26774D328B74E40F4C501BBD">
-    <w:name w:val="F893EEBC26774D328B74E40F4C501BBD"/>
-    <w:rsid w:val="00D35E24"/>
-  </w:style>
-  <w:style w:type="paragraph" w:customStyle="1" w:styleId="BB7191E7DE5346A186C7DEC1872DF618">
-    <w:name w:val="BB7191E7DE5346A186C7DEC1872DF618"/>
-    <w:rsid w:val="00D35E24"/>
-  </w:style>
-  <w:style w:type="paragraph" w:customStyle="1" w:styleId="8CDA4E4084B744EABF2E63EA10D9D299">
-    <w:name w:val="8CDA4E4084B744EABF2E63EA10D9D299"/>
-    <w:rsid w:val="00D35E24"/>
-  </w:style>
-  <w:style w:type="paragraph" w:customStyle="1" w:styleId="677F0EB0C6AD42E1B809E4D56BCCC825">
-    <w:name w:val="677F0EB0C6AD42E1B809E4D56BCCC825"/>
-    <w:rsid w:val="00D35E24"/>
-  </w:style>
-  <w:style w:type="paragraph" w:customStyle="1" w:styleId="3CFE4510975943B59947BFF8F80B69FF">
-    <w:name w:val="3CFE4510975943B59947BFF8F80B69FF"/>
-    <w:rsid w:val="00D35E24"/>
-  </w:style>
-  <w:style w:type="paragraph" w:customStyle="1" w:styleId="5E82F6044809475395B89D8AE2F1C30C">
-    <w:name w:val="5E82F6044809475395B89D8AE2F1C30C"/>
-    <w:rsid w:val="00D35E24"/>
-  </w:style>
-  <w:style w:type="paragraph" w:customStyle="1" w:styleId="D53686FD3B11490EBB465DD8A4E7DFEE">
-    <w:name w:val="D53686FD3B11490EBB465DD8A4E7DFEE"/>
-    <w:rsid w:val="00D35E24"/>
-  </w:style>
-  <w:style w:type="paragraph" w:customStyle="1" w:styleId="4D45620785404486BB50A5E4B9E3D005">
-    <w:name w:val="4D45620785404486BB50A5E4B9E3D005"/>
-    <w:rsid w:val="00D35E24"/>
-  </w:style>
-  <w:style w:type="paragraph" w:customStyle="1" w:styleId="6C456857BB5440BDB971F3AD7C1FCC07">
-    <w:name w:val="6C456857BB5440BDB971F3AD7C1FCC07"/>
-    <w:rsid w:val="00D35E24"/>
-  </w:style>
-  <w:style w:type="paragraph" w:customStyle="1" w:styleId="B43FF834C7BD4127BF15A46B5728C625">
-    <w:name w:val="B43FF834C7BD4127BF15A46B5728C625"/>
-    <w:rsid w:val="00D35E24"/>
-  </w:style>
-  <w:style w:type="paragraph" w:customStyle="1" w:styleId="607996B0426C44ADB163EDACB288F89F">
-    <w:name w:val="607996B0426C44ADB163EDACB288F89F"/>
-    <w:rsid w:val="00D35E24"/>
-  </w:style>
-  <w:style w:type="paragraph" w:customStyle="1" w:styleId="4BA5E3E6481047DB8E6706E8CCB227CC">
-    <w:name w:val="4BA5E3E6481047DB8E6706E8CCB227CC"/>
-    <w:rsid w:val="00D35E24"/>
-  </w:style>
-  <w:style w:type="paragraph" w:customStyle="1" w:styleId="4B882DCDD701416686F2D49FF52CA8E4">
-    <w:name w:val="4B882DCDD701416686F2D49FF52CA8E4"/>
-    <w:rsid w:val="00D35E24"/>
-  </w:style>
-  <w:style w:type="paragraph" w:customStyle="1" w:styleId="A69A67A12EF84E4CA6ACC3462F9307FE">
-    <w:name w:val="A69A67A12EF84E4CA6ACC3462F9307FE"/>
-    <w:rsid w:val="00D35E24"/>
+    <w:rsid w:val="0012387C"/>
+    <w:rPr>
+      <w:color w:val="800080" w:themeColor="followedHyperlink"/>
+      <w:u w:val="single"/>
+    </w:rPr>
   </w:style>
 </w:styles>
-</file>
-
-<file path=word/glossary/webSettings.xml><?xml version="1.0" encoding="utf-8"?>
-<w:webSettings xmlns:r="http://schemas.openxmlformats.org/officeDocument/2006/relationships" xmlns:w="http://schemas.openxmlformats.org/wordprocessingml/2006/main">
-  <w:optimizeForBrowser/>
-</w:webSettings>
 </file>
 
 <file path=word/theme/theme1.xml><?xml version="1.0" encoding="utf-8"?>
@@ -3186,7 +4476,7 @@
 </file>
 
 <file path=customXml/itemProps2.xml><?xml version="1.0" encoding="utf-8"?>
-<ds:datastoreItem xmlns:ds="http://schemas.openxmlformats.org/officeDocument/2006/customXml" ds:itemID="{08F7B6CF-F79F-4542-BA3D-263BC9DD5B16}">
+<ds:datastoreItem xmlns:ds="http://schemas.openxmlformats.org/officeDocument/2006/customXml" ds:itemID="{9E8E42FD-AF66-4F21-8673-767FCD07DC17}">
   <ds:schemaRefs>
     <ds:schemaRef ds:uri="http://schemas.openxmlformats.org/officeDocument/2006/bibliography"/>
   </ds:schemaRefs>
